--- a/Assignment1/CC assignment 1.docx
+++ b/Assignment1/CC assignment 1.docx
@@ -77,8 +77,8 @@
           </mc:Choice>
           <mc:Fallback>
             <w:pict>
-              <v:rect id="_x0000_s1026" o:spid="_x0000_s1026" o:spt="1" style="position:absolute;left:0pt;margin-left:341.75pt;margin-top:-44.2pt;height:126.9pt;width:101.55pt;z-index:251659264;v-text-anchor:middle;mso-width-relative:page;mso-height-relative:page;" fillcolor="#FFFF00" filled="t" stroked="t" coordsize="21600,21600" o:gfxdata="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">
-                <v:fill type="frame" on="t" o:title="Fatima-Jinnah-Women-University-logo" focussize="0,0" recolor="t" rotate="t" r:id="rId4"/>
+              <v:rect id="_x0000_s1026" o:spid="_x0000_s1026" o:spt="1" style="position:absolute;left:0pt;margin-left:341.75pt;margin-top:-44.2pt;height:126.9pt;width:101.55pt;z-index:251659264;v-text-anchor:middle;mso-width-relative:page;mso-height-relative:page;" filled="t" stroked="t" coordsize="21600,21600" o:gfxdata="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">
+                <v:fill type="frame" on="t" focussize="0,0" recolor="t" rotate="t" r:id="rId4"/>
                 <v:stroke weight="1pt" color="#2E75B6 [2404]" miterlimit="8" joinstyle="miter"/>
                 <v:imagedata o:title=""/>
                 <o:lock v:ext="edit" aspectratio="f"/>
@@ -312,8 +312,107 @@
       <w:r>
         <w:drawing>
           <wp:inline distT="0" distB="0" distL="114300" distR="114300">
-            <wp:extent cx="5273675" cy="3586480"/>
-            <wp:effectExtent l="0" t="0" r="14605" b="10160"/>
+            <wp:extent cx="5269230" cy="1762760"/>
+            <wp:effectExtent l="0" t="0" r="3810" b="5080"/>
+            <wp:docPr id="2" name="Picture 1"/>
+            <wp:cNvGraphicFramePr>
+              <a:graphicFrameLocks xmlns:a="http://schemas.openxmlformats.org/drawingml/2006/main" noChangeAspect="1"/>
+            </wp:cNvGraphicFramePr>
+            <a:graphic xmlns:a="http://schemas.openxmlformats.org/drawingml/2006/main">
+              <a:graphicData uri="http://schemas.openxmlformats.org/drawingml/2006/picture">
+                <pic:pic xmlns:pic="http://schemas.openxmlformats.org/drawingml/2006/picture">
+                  <pic:nvPicPr>
+                    <pic:cNvPr id="2" name="Picture 1"/>
+                    <pic:cNvPicPr>
+                      <a:picLocks noChangeAspect="1"/>
+                    </pic:cNvPicPr>
+                  </pic:nvPicPr>
+                  <pic:blipFill>
+                    <a:blip r:embed="rId5"/>
+                    <a:stretch>
+                      <a:fillRect/>
+                    </a:stretch>
+                  </pic:blipFill>
+                  <pic:spPr>
+                    <a:xfrm>
+                      <a:off x="0" y="0"/>
+                      <a:ext cx="5269230" cy="1762760"/>
+                    </a:xfrm>
+                    <a:prstGeom prst="rect">
+                      <a:avLst/>
+                    </a:prstGeom>
+                    <a:noFill/>
+                    <a:ln>
+                      <a:noFill/>
+                    </a:ln>
+                  </pic:spPr>
+                </pic:pic>
+              </a:graphicData>
+            </a:graphic>
+          </wp:inline>
+        </w:drawing>
+      </w:r>
+    </w:p>
+    <w:p>
+      <w:pPr>
+        <w:jc w:val="left"/>
+      </w:pPr>
+    </w:p>
+    <w:p>
+      <w:pPr>
+        <w:jc w:val="left"/>
+        <w:rPr>
+          <w:rFonts w:hint="default" w:ascii="Arial Black" w:hAnsi="Arial Black" w:cs="Arial Black"/>
+          <w:sz w:val="24"/>
+          <w:szCs w:val="24"/>
+          <w:lang w:val="en-US"/>
+        </w:rPr>
+      </w:pPr>
+      <w:r>
+        <w:rPr>
+          <w:rFonts w:hint="default" w:ascii="Arial Black" w:hAnsi="Arial Black" w:cs="Arial Black"/>
+          <w:sz w:val="24"/>
+          <w:szCs w:val="24"/>
+          <w:lang w:val="en-US"/>
+        </w:rPr>
+        <w:t>2. Create a Repository:</w:t>
+      </w:r>
+    </w:p>
+    <w:p>
+      <w:pPr>
+        <w:jc w:val="left"/>
+        <w:rPr>
+          <w:rFonts w:hint="default" w:ascii="Arial Black" w:hAnsi="Arial Black" w:cs="Arial Black"/>
+          <w:sz w:val="24"/>
+          <w:szCs w:val="24"/>
+          <w:lang w:val="en-US"/>
+        </w:rPr>
+      </w:pPr>
+      <w:r>
+        <w:rPr>
+          <w:rFonts w:hint="default" w:ascii="Arial Black" w:hAnsi="Arial Black" w:cs="Arial Black"/>
+          <w:sz w:val="24"/>
+          <w:szCs w:val="24"/>
+          <w:lang w:val="en-US"/>
+        </w:rPr>
+        <w:t xml:space="preserve">   - Create a new repository on your Gitea server.</w:t>
+      </w:r>
+    </w:p>
+    <w:p>
+      <w:pPr>
+        <w:jc w:val="left"/>
+        <w:rPr>
+          <w:rFonts w:hint="default" w:ascii="Arial Black" w:hAnsi="Arial Black" w:cs="Arial Black"/>
+          <w:sz w:val="24"/>
+          <w:szCs w:val="24"/>
+          <w:lang w:val="en-US"/>
+        </w:rPr>
+      </w:pPr>
+      <w:r>
+        <w:drawing>
+          <wp:inline distT="0" distB="0" distL="114300" distR="114300">
+            <wp:extent cx="5268595" cy="2867660"/>
+            <wp:effectExtent l="0" t="0" r="4445" b="12700"/>
             <wp:docPr id="3" name="Picture 2"/>
             <wp:cNvGraphicFramePr>
               <a:graphicFrameLocks xmlns:a="http://schemas.openxmlformats.org/drawingml/2006/main" noChangeAspect="1"/>
@@ -328,7 +427,7 @@
                     </pic:cNvPicPr>
                   </pic:nvPicPr>
                   <pic:blipFill>
-                    <a:blip r:embed="rId5"/>
+                    <a:blip r:embed="rId6"/>
                     <a:stretch>
                       <a:fillRect/>
                     </a:stretch>
@@ -336,7 +435,7 @@
                   <pic:spPr>
                     <a:xfrm>
                       <a:off x="0" y="0"/>
-                      <a:ext cx="5273675" cy="3586480"/>
+                      <a:ext cx="5268595" cy="2867660"/>
                     </a:xfrm>
                     <a:prstGeom prst="rect">
                       <a:avLst/>
@@ -356,51 +455,6 @@
     <w:p>
       <w:pPr>
         <w:jc w:val="left"/>
-      </w:pPr>
-    </w:p>
-    <w:p>
-      <w:pPr>
-        <w:jc w:val="left"/>
-        <w:rPr>
-          <w:rFonts w:hint="default" w:ascii="Arial Black" w:hAnsi="Arial Black" w:cs="Arial Black"/>
-          <w:sz w:val="24"/>
-          <w:szCs w:val="24"/>
-          <w:lang w:val="en-US"/>
-        </w:rPr>
-      </w:pPr>
-      <w:r>
-        <w:rPr>
-          <w:rFonts w:hint="default" w:ascii="Arial Black" w:hAnsi="Arial Black" w:cs="Arial Black"/>
-          <w:sz w:val="24"/>
-          <w:szCs w:val="24"/>
-          <w:lang w:val="en-US"/>
-        </w:rPr>
-        <w:t>2. Create a Repository:</w:t>
-      </w:r>
-    </w:p>
-    <w:p>
-      <w:pPr>
-        <w:jc w:val="left"/>
-        <w:rPr>
-          <w:rFonts w:hint="default" w:ascii="Arial Black" w:hAnsi="Arial Black" w:cs="Arial Black"/>
-          <w:sz w:val="24"/>
-          <w:szCs w:val="24"/>
-          <w:lang w:val="en-US"/>
-        </w:rPr>
-      </w:pPr>
-      <w:r>
-        <w:rPr>
-          <w:rFonts w:hint="default" w:ascii="Arial Black" w:hAnsi="Arial Black" w:cs="Arial Black"/>
-          <w:sz w:val="24"/>
-          <w:szCs w:val="24"/>
-          <w:lang w:val="en-US"/>
-        </w:rPr>
-        <w:t xml:space="preserve">   - Create a new repository on your Gitea server.</w:t>
-      </w:r>
-    </w:p>
-    <w:p>
-      <w:pPr>
-        <w:jc w:val="left"/>
         <w:rPr>
           <w:rFonts w:hint="default" w:ascii="Arial Black" w:hAnsi="Arial Black" w:cs="Arial Black"/>
           <w:sz w:val="24"/>
@@ -421,13 +475,24 @@
     <w:p>
       <w:pPr>
         <w:jc w:val="left"/>
+      </w:pPr>
+    </w:p>
+    <w:p>
+      <w:pPr>
+        <w:jc w:val="left"/>
+        <w:rPr>
+          <w:rFonts w:hint="default" w:ascii="Arial Black" w:hAnsi="Arial Black"/>
+          <w:sz w:val="24"/>
+          <w:szCs w:val="24"/>
+          <w:lang w:val="en-US"/>
+        </w:rPr>
       </w:pPr>
       <w:r>
         <w:drawing>
           <wp:inline distT="0" distB="0" distL="114300" distR="114300">
-            <wp:extent cx="5271770" cy="836295"/>
-            <wp:effectExtent l="0" t="0" r="1270" b="1905"/>
-            <wp:docPr id="4" name="Picture 3"/>
+            <wp:extent cx="5272405" cy="2439035"/>
+            <wp:effectExtent l="0" t="0" r="635" b="14605"/>
+            <wp:docPr id="10" name="Picture 1"/>
             <wp:cNvGraphicFramePr>
               <a:graphicFrameLocks xmlns:a="http://schemas.openxmlformats.org/drawingml/2006/main" noChangeAspect="1"/>
             </wp:cNvGraphicFramePr>
@@ -435,13 +500,13 @@
               <a:graphicData uri="http://schemas.openxmlformats.org/drawingml/2006/picture">
                 <pic:pic xmlns:pic="http://schemas.openxmlformats.org/drawingml/2006/picture">
                   <pic:nvPicPr>
-                    <pic:cNvPr id="4" name="Picture 3"/>
+                    <pic:cNvPr id="10" name="Picture 1"/>
                     <pic:cNvPicPr>
                       <a:picLocks noChangeAspect="1"/>
                     </pic:cNvPicPr>
                   </pic:nvPicPr>
                   <pic:blipFill>
-                    <a:blip r:embed="rId6"/>
+                    <a:blip r:embed="rId7"/>
                     <a:stretch>
                       <a:fillRect/>
                     </a:stretch>
@@ -449,7 +514,7 @@
                   <pic:spPr>
                     <a:xfrm>
                       <a:off x="0" y="0"/>
-                      <a:ext cx="5271770" cy="836295"/>
+                      <a:ext cx="5272405" cy="2439035"/>
                     </a:xfrm>
                     <a:prstGeom prst="rect">
                       <a:avLst/>
@@ -476,17 +541,6 @@
           <w:lang w:val="en-US"/>
         </w:rPr>
       </w:pPr>
-    </w:p>
-    <w:p>
-      <w:pPr>
-        <w:jc w:val="left"/>
-        <w:rPr>
-          <w:rFonts w:hint="default" w:ascii="Arial Black" w:hAnsi="Arial Black"/>
-          <w:sz w:val="24"/>
-          <w:szCs w:val="24"/>
-          <w:lang w:val="en-US"/>
-        </w:rPr>
-      </w:pPr>
       <w:r>
         <w:rPr>
           <w:rFonts w:hint="default" w:ascii="Arial Black" w:hAnsi="Arial Black"/>
@@ -560,30 +614,13 @@
     <w:p>
       <w:pPr>
         <w:jc w:val="left"/>
-        <w:rPr>
-          <w:rFonts w:hint="default" w:ascii="Arial Black" w:hAnsi="Arial Black"/>
-          <w:sz w:val="24"/>
-          <w:szCs w:val="24"/>
-          <w:lang w:val="en-US"/>
-        </w:rPr>
-      </w:pPr>
-    </w:p>
-    <w:p>
-      <w:pPr>
-        <w:jc w:val="left"/>
-        <w:rPr>
-          <w:rFonts w:hint="default" w:ascii="Arial Black" w:hAnsi="Arial Black" w:cs="Arial Black"/>
-          <w:sz w:val="24"/>
-          <w:szCs w:val="24"/>
-          <w:lang w:val="en-US"/>
-        </w:rPr>
       </w:pPr>
       <w:r>
         <w:drawing>
           <wp:inline distT="0" distB="0" distL="114300" distR="114300">
-            <wp:extent cx="5270500" cy="1183640"/>
-            <wp:effectExtent l="0" t="0" r="2540" b="5080"/>
-            <wp:docPr id="5" name="Picture 4"/>
+            <wp:extent cx="5271770" cy="1242695"/>
+            <wp:effectExtent l="0" t="0" r="1270" b="6985"/>
+            <wp:docPr id="20" name="Picture 2"/>
             <wp:cNvGraphicFramePr>
               <a:graphicFrameLocks xmlns:a="http://schemas.openxmlformats.org/drawingml/2006/main" noChangeAspect="1"/>
             </wp:cNvGraphicFramePr>
@@ -591,13 +628,13 @@
               <a:graphicData uri="http://schemas.openxmlformats.org/drawingml/2006/picture">
                 <pic:pic xmlns:pic="http://schemas.openxmlformats.org/drawingml/2006/picture">
                   <pic:nvPicPr>
-                    <pic:cNvPr id="5" name="Picture 4"/>
+                    <pic:cNvPr id="20" name="Picture 2"/>
                     <pic:cNvPicPr>
                       <a:picLocks noChangeAspect="1"/>
                     </pic:cNvPicPr>
                   </pic:nvPicPr>
                   <pic:blipFill>
-                    <a:blip r:embed="rId7"/>
+                    <a:blip r:embed="rId8"/>
                     <a:stretch>
                       <a:fillRect/>
                     </a:stretch>
@@ -605,7 +642,7 @@
                   <pic:spPr>
                     <a:xfrm>
                       <a:off x="0" y="0"/>
-                      <a:ext cx="5270500" cy="1183640"/>
+                      <a:ext cx="5271770" cy="1242695"/>
                     </a:xfrm>
                     <a:prstGeom prst="rect">
                       <a:avLst/>
@@ -622,139 +659,20 @@
         </w:drawing>
       </w:r>
     </w:p>
-    <w:p/>
-    <w:p>
-      <w:pPr>
-        <w:jc w:val="left"/>
-        <w:rPr>
-          <w:rFonts w:hint="default" w:ascii="Arial Black" w:hAnsi="Arial Black"/>
-          <w:sz w:val="24"/>
-          <w:szCs w:val="24"/>
-          <w:lang w:val="en-US"/>
-        </w:rPr>
-      </w:pPr>
-      <w:r>
-        <w:rPr>
-          <w:rFonts w:hint="default" w:ascii="Arial Black" w:hAnsi="Arial Black"/>
-          <w:sz w:val="24"/>
-          <w:szCs w:val="24"/>
-          <w:lang w:val="en-US"/>
-        </w:rPr>
-        <w:t>Task 2: Mirror README.md from Gitea to GitHub</w:t>
-      </w:r>
-    </w:p>
-    <w:p>
-      <w:pPr>
-        <w:jc w:val="left"/>
-        <w:rPr>
-          <w:rFonts w:hint="default" w:ascii="Arial Black" w:hAnsi="Arial Black"/>
-          <w:sz w:val="24"/>
-          <w:szCs w:val="24"/>
-          <w:lang w:val="en-US"/>
-        </w:rPr>
-      </w:pPr>
-      <w:r>
-        <w:rPr>
-          <w:rFonts w:hint="default" w:ascii="Arial Black" w:hAnsi="Arial Black"/>
-          <w:sz w:val="24"/>
-          <w:szCs w:val="24"/>
-          <w:lang w:val="en-US"/>
-        </w:rPr>
-        <w:t>1. Continue Working with Your Existing Repository:</w:t>
-      </w:r>
-    </w:p>
-    <w:p>
-      <w:pPr>
-        <w:jc w:val="left"/>
-        <w:rPr>
-          <w:rFonts w:hint="default" w:ascii="Arial Black" w:hAnsi="Arial Black"/>
-          <w:sz w:val="24"/>
-          <w:szCs w:val="24"/>
-          <w:lang w:val="en-US"/>
-        </w:rPr>
-      </w:pPr>
-      <w:r>
-        <w:rPr>
-          <w:rFonts w:hint="default" w:ascii="Arial Black" w:hAnsi="Arial Black"/>
-          <w:sz w:val="24"/>
-          <w:szCs w:val="24"/>
-          <w:lang w:val="en-US"/>
-        </w:rPr>
-        <w:t xml:space="preserve">   - You will use the same repository that you created and pushed to your Gitea server in Task 1.</w:t>
-      </w:r>
-    </w:p>
-    <w:p>
-      <w:pPr>
-        <w:jc w:val="left"/>
-        <w:rPr>
-          <w:rFonts w:hint="default" w:ascii="Arial Black" w:hAnsi="Arial Black"/>
-          <w:sz w:val="24"/>
-          <w:szCs w:val="24"/>
-          <w:lang w:val="en-US"/>
-        </w:rPr>
-      </w:pPr>
-    </w:p>
-    <w:p>
-      <w:pPr>
-        <w:jc w:val="left"/>
-        <w:rPr>
-          <w:rFonts w:hint="default" w:ascii="Arial Black" w:hAnsi="Arial Black"/>
-          <w:sz w:val="24"/>
-          <w:szCs w:val="24"/>
-          <w:lang w:val="en-US"/>
-        </w:rPr>
-      </w:pPr>
-      <w:r>
-        <w:rPr>
-          <w:rFonts w:hint="default" w:ascii="Arial Black" w:hAnsi="Arial Black"/>
-          <w:sz w:val="24"/>
-          <w:szCs w:val="24"/>
-          <w:lang w:val="en-US"/>
-        </w:rPr>
-        <w:t>2. Create GitHub Repository:</w:t>
-      </w:r>
-    </w:p>
-    <w:p>
-      <w:pPr>
-        <w:jc w:val="left"/>
-        <w:rPr>
-          <w:rFonts w:hint="default" w:ascii="Arial Black" w:hAnsi="Arial Black"/>
-          <w:sz w:val="24"/>
-          <w:szCs w:val="24"/>
-          <w:lang w:val="en-US"/>
-        </w:rPr>
-      </w:pPr>
-      <w:r>
-        <w:rPr>
-          <w:rFonts w:hint="default" w:ascii="Arial Black" w:hAnsi="Arial Black"/>
-          <w:sz w:val="24"/>
-          <w:szCs w:val="24"/>
-          <w:lang w:val="en-US"/>
-        </w:rPr>
-        <w:t xml:space="preserve">   - Create a new GitHub repository named assignment 1.</w:t>
-      </w:r>
-    </w:p>
-    <w:p>
-      <w:pPr>
-        <w:jc w:val="left"/>
-        <w:rPr>
-          <w:rFonts w:hint="default" w:ascii="Arial Black" w:hAnsi="Arial Black"/>
-          <w:sz w:val="24"/>
-          <w:szCs w:val="24"/>
-          <w:lang w:val="en-US"/>
-        </w:rPr>
-      </w:pPr>
-    </w:p>
-    <w:p>
-      <w:pPr>
-        <w:jc w:val="left"/>
+    <w:p>
+      <w:pPr>
+        <w:jc w:val="left"/>
+        <w:rPr>
+          <w:rFonts w:hint="default"/>
+          <w:lang w:val="en-US"/>
+        </w:rPr>
       </w:pPr>
       <w:r>
         <w:drawing>
           <wp:inline distT="0" distB="0" distL="114300" distR="114300">
-            <wp:extent cx="5274310" cy="1607185"/>
-            <wp:effectExtent l="0" t="0" r="13970" b="8255"/>
-            <wp:docPr id="6" name="Picture 5"/>
+            <wp:extent cx="5272405" cy="1828800"/>
+            <wp:effectExtent l="0" t="0" r="635" b="0"/>
+            <wp:docPr id="21" name="Picture 3"/>
             <wp:cNvGraphicFramePr>
               <a:graphicFrameLocks xmlns:a="http://schemas.openxmlformats.org/drawingml/2006/main" noChangeAspect="1"/>
             </wp:cNvGraphicFramePr>
@@ -762,13 +680,13 @@
               <a:graphicData uri="http://schemas.openxmlformats.org/drawingml/2006/picture">
                 <pic:pic xmlns:pic="http://schemas.openxmlformats.org/drawingml/2006/picture">
                   <pic:nvPicPr>
-                    <pic:cNvPr id="6" name="Picture 5"/>
+                    <pic:cNvPr id="21" name="Picture 3"/>
                     <pic:cNvPicPr>
                       <a:picLocks noChangeAspect="1"/>
                     </pic:cNvPicPr>
                   </pic:nvPicPr>
                   <pic:blipFill>
-                    <a:blip r:embed="rId8"/>
+                    <a:blip r:embed="rId9"/>
                     <a:stretch>
                       <a:fillRect/>
                     </a:stretch>
@@ -776,7 +694,7 @@
                   <pic:spPr>
                     <a:xfrm>
                       <a:off x="0" y="0"/>
-                      <a:ext cx="5274310" cy="1607185"/>
+                      <a:ext cx="5272405" cy="1828800"/>
                     </a:xfrm>
                     <a:prstGeom prst="rect">
                       <a:avLst/>
@@ -793,168 +711,127 @@
         </w:drawing>
       </w:r>
     </w:p>
-    <w:p>
-      <w:pPr>
-        <w:jc w:val="left"/>
-        <w:rPr>
-          <w:rFonts w:hint="default"/>
-        </w:rPr>
-      </w:pPr>
-    </w:p>
-    <w:p>
-      <w:pPr>
-        <w:jc w:val="left"/>
-        <w:rPr>
-          <w:rFonts w:hint="default" w:ascii="Arial Black" w:hAnsi="Arial Black" w:cs="Arial Black"/>
-          <w:sz w:val="24"/>
-          <w:szCs w:val="24"/>
-        </w:rPr>
-      </w:pPr>
-      <w:r>
-        <w:rPr>
-          <w:rFonts w:hint="default" w:ascii="Arial Black" w:hAnsi="Arial Black" w:cs="Arial Black"/>
-          <w:sz w:val="24"/>
-          <w:szCs w:val="24"/>
-        </w:rPr>
-        <w:t>3. Add GitHub as a Second Remote:</w:t>
-      </w:r>
-    </w:p>
-    <w:p>
-      <w:pPr>
-        <w:jc w:val="left"/>
-        <w:rPr>
-          <w:rFonts w:hint="default" w:ascii="Arial Black" w:hAnsi="Arial Black" w:cs="Arial Black"/>
-          <w:sz w:val="24"/>
-          <w:szCs w:val="24"/>
-        </w:rPr>
-      </w:pPr>
-      <w:r>
-        <w:rPr>
-          <w:rFonts w:hint="default" w:ascii="Arial Black" w:hAnsi="Arial Black" w:cs="Arial Black"/>
-          <w:sz w:val="24"/>
-          <w:szCs w:val="24"/>
-        </w:rPr>
-        <w:t xml:space="preserve">   - Add your GitHub repository as a remote to your local repository:</w:t>
-      </w:r>
-    </w:p>
-    <w:p>
-      <w:pPr>
-        <w:jc w:val="left"/>
-        <w:rPr>
-          <w:rFonts w:hint="default" w:ascii="Arial Black" w:hAnsi="Arial Black" w:cs="Arial Black"/>
-          <w:sz w:val="24"/>
-          <w:szCs w:val="24"/>
-        </w:rPr>
-      </w:pPr>
-      <w:r>
-        <w:rPr>
-          <w:rFonts w:hint="default" w:ascii="Arial Black" w:hAnsi="Arial Black" w:cs="Arial Black"/>
-          <w:sz w:val="24"/>
-          <w:szCs w:val="24"/>
-        </w:rPr>
-        <w:t xml:space="preserve">     git remote add github &lt;your_github_repo_https_url&gt;</w:t>
-      </w:r>
-    </w:p>
-    <w:p>
-      <w:pPr>
-        <w:jc w:val="left"/>
-        <w:rPr>
-          <w:rFonts w:hint="default" w:ascii="Arial Black" w:hAnsi="Arial Black" w:cs="Arial Black"/>
-          <w:sz w:val="24"/>
-          <w:szCs w:val="24"/>
-        </w:rPr>
-      </w:pPr>
-    </w:p>
-    <w:p>
-      <w:pPr>
-        <w:jc w:val="left"/>
-        <w:rPr>
-          <w:rFonts w:hint="default" w:ascii="Arial Black" w:hAnsi="Arial Black" w:cs="Arial Black"/>
-          <w:sz w:val="24"/>
-          <w:szCs w:val="24"/>
-        </w:rPr>
-      </w:pPr>
-      <w:r>
-        <w:rPr>
-          <w:rFonts w:hint="default" w:ascii="Arial Black" w:hAnsi="Arial Black" w:cs="Arial Black"/>
-          <w:sz w:val="24"/>
-          <w:szCs w:val="24"/>
-        </w:rPr>
-        <w:t>4. Push the README.md File to GitHub:</w:t>
-      </w:r>
-    </w:p>
-    <w:p>
-      <w:pPr>
-        <w:jc w:val="left"/>
-        <w:rPr>
-          <w:rFonts w:hint="default" w:ascii="Arial Black" w:hAnsi="Arial Black" w:cs="Arial Black"/>
-          <w:sz w:val="24"/>
-          <w:szCs w:val="24"/>
-        </w:rPr>
-      </w:pPr>
-      <w:r>
-        <w:rPr>
-          <w:rFonts w:hint="default" w:ascii="Arial Black" w:hAnsi="Arial Black" w:cs="Arial Black"/>
-          <w:sz w:val="24"/>
-          <w:szCs w:val="24"/>
-        </w:rPr>
-        <w:t xml:space="preserve">   - Push the contents (including the README.md) from your local repository to GitHub.</w:t>
-      </w:r>
-    </w:p>
-    <w:p>
-      <w:pPr>
-        <w:jc w:val="left"/>
-        <w:rPr>
-          <w:rFonts w:hint="default" w:ascii="Arial Black" w:hAnsi="Arial Black" w:cs="Arial Black"/>
-          <w:sz w:val="24"/>
-          <w:szCs w:val="24"/>
-        </w:rPr>
-      </w:pPr>
-    </w:p>
-    <w:p>
-      <w:pPr>
-        <w:jc w:val="left"/>
-        <w:rPr>
-          <w:rFonts w:hint="default" w:ascii="Arial Black" w:hAnsi="Arial Black" w:cs="Arial Black"/>
-          <w:sz w:val="24"/>
-          <w:szCs w:val="24"/>
-        </w:rPr>
-      </w:pPr>
-      <w:r>
-        <w:rPr>
-          <w:rFonts w:hint="default" w:ascii="Arial Black" w:hAnsi="Arial Black" w:cs="Arial Black"/>
-          <w:sz w:val="24"/>
-          <w:szCs w:val="24"/>
-        </w:rPr>
-        <w:t>5. Verify Remotes:</w:t>
-      </w:r>
-    </w:p>
-    <w:p>
-      <w:pPr>
-        <w:jc w:val="left"/>
-        <w:rPr>
-          <w:rFonts w:hint="default" w:ascii="Arial Black" w:hAnsi="Arial Black" w:cs="Arial Black"/>
-          <w:sz w:val="24"/>
-          <w:szCs w:val="24"/>
-        </w:rPr>
-      </w:pPr>
-      <w:r>
-        <w:rPr>
-          <w:rFonts w:hint="default" w:ascii="Arial Black" w:hAnsi="Arial Black" w:cs="Arial Black"/>
-          <w:sz w:val="24"/>
-          <w:szCs w:val="24"/>
-        </w:rPr>
-        <w:t xml:space="preserve">   - Run git remote -v and ensure both remotes (gitea and github) are listed.</w:t>
-      </w:r>
-    </w:p>
-    <w:p>
-      <w:pPr>
-        <w:jc w:val="left"/>
-      </w:pPr>
-    </w:p>
-    <w:p>
-      <w:pPr>
-        <w:jc w:val="left"/>
+    <w:p/>
+    <w:p>
+      <w:pPr>
+        <w:jc w:val="left"/>
+        <w:rPr>
+          <w:rFonts w:hint="default" w:ascii="Arial Black" w:hAnsi="Arial Black"/>
+          <w:sz w:val="24"/>
+          <w:szCs w:val="24"/>
+          <w:lang w:val="en-US"/>
+        </w:rPr>
+      </w:pPr>
+      <w:r>
+        <w:rPr>
+          <w:rFonts w:hint="default" w:ascii="Arial Black" w:hAnsi="Arial Black"/>
+          <w:sz w:val="24"/>
+          <w:szCs w:val="24"/>
+          <w:lang w:val="en-US"/>
+        </w:rPr>
+        <w:t>Task 2: Mirror README.md from Gitea to GitHub</w:t>
+      </w:r>
+    </w:p>
+    <w:p>
+      <w:pPr>
+        <w:jc w:val="left"/>
+        <w:rPr>
+          <w:rFonts w:hint="default" w:ascii="Arial Black" w:hAnsi="Arial Black"/>
+          <w:sz w:val="24"/>
+          <w:szCs w:val="24"/>
+          <w:lang w:val="en-US"/>
+        </w:rPr>
+      </w:pPr>
+      <w:r>
+        <w:rPr>
+          <w:rFonts w:hint="default" w:ascii="Arial Black" w:hAnsi="Arial Black"/>
+          <w:sz w:val="24"/>
+          <w:szCs w:val="24"/>
+          <w:lang w:val="en-US"/>
+        </w:rPr>
+        <w:t>1. Continue Working with Your Existing Repository:</w:t>
+      </w:r>
+    </w:p>
+    <w:p>
+      <w:pPr>
+        <w:jc w:val="left"/>
+        <w:rPr>
+          <w:rFonts w:hint="default" w:ascii="Arial Black" w:hAnsi="Arial Black"/>
+          <w:sz w:val="24"/>
+          <w:szCs w:val="24"/>
+          <w:lang w:val="en-US"/>
+        </w:rPr>
+      </w:pPr>
+      <w:r>
+        <w:rPr>
+          <w:rFonts w:hint="default" w:ascii="Arial Black" w:hAnsi="Arial Black"/>
+          <w:sz w:val="24"/>
+          <w:szCs w:val="24"/>
+          <w:lang w:val="en-US"/>
+        </w:rPr>
+        <w:t xml:space="preserve">   - You will use the same repository that you created and pushed to your Gitea server in Task 1.</w:t>
+      </w:r>
+    </w:p>
+    <w:p>
+      <w:pPr>
+        <w:jc w:val="left"/>
+        <w:rPr>
+          <w:rFonts w:hint="default" w:ascii="Arial Black" w:hAnsi="Arial Black"/>
+          <w:sz w:val="24"/>
+          <w:szCs w:val="24"/>
+          <w:lang w:val="en-US"/>
+        </w:rPr>
+      </w:pPr>
+    </w:p>
+    <w:p>
+      <w:pPr>
+        <w:jc w:val="left"/>
+        <w:rPr>
+          <w:rFonts w:hint="default" w:ascii="Arial Black" w:hAnsi="Arial Black"/>
+          <w:sz w:val="24"/>
+          <w:szCs w:val="24"/>
+          <w:lang w:val="en-US"/>
+        </w:rPr>
+      </w:pPr>
+      <w:r>
+        <w:rPr>
+          <w:rFonts w:hint="default" w:ascii="Arial Black" w:hAnsi="Arial Black"/>
+          <w:sz w:val="24"/>
+          <w:szCs w:val="24"/>
+          <w:lang w:val="en-US"/>
+        </w:rPr>
+        <w:t>2. Create GitHub Repository:</w:t>
+      </w:r>
+    </w:p>
+    <w:p>
+      <w:pPr>
+        <w:jc w:val="left"/>
+        <w:rPr>
+          <w:rFonts w:hint="default" w:ascii="Arial Black" w:hAnsi="Arial Black"/>
+          <w:sz w:val="24"/>
+          <w:szCs w:val="24"/>
+          <w:lang w:val="en-US"/>
+        </w:rPr>
+      </w:pPr>
+      <w:r>
+        <w:rPr>
+          <w:rFonts w:hint="default" w:ascii="Arial Black" w:hAnsi="Arial Black"/>
+          <w:sz w:val="24"/>
+          <w:szCs w:val="24"/>
+          <w:lang w:val="en-US"/>
+        </w:rPr>
+        <w:t xml:space="preserve">   - Create a new GitHub repository named assignment 1. (redone)</w:t>
+      </w:r>
+    </w:p>
+    <w:p>
+      <w:pPr>
+        <w:jc w:val="left"/>
+        <w:rPr>
+          <w:rFonts w:hint="default" w:ascii="Arial Black" w:hAnsi="Arial Black"/>
+          <w:sz w:val="24"/>
+          <w:szCs w:val="24"/>
+          <w:lang w:val="en-US"/>
+        </w:rPr>
       </w:pPr>
     </w:p>
     <w:p>
@@ -964,9 +841,9 @@
       <w:r>
         <w:drawing>
           <wp:inline distT="0" distB="0" distL="114300" distR="114300">
-            <wp:extent cx="5270500" cy="878205"/>
-            <wp:effectExtent l="0" t="0" r="2540" b="5715"/>
-            <wp:docPr id="7" name="Picture 6"/>
+            <wp:extent cx="5269865" cy="2820035"/>
+            <wp:effectExtent l="0" t="0" r="3175" b="14605"/>
+            <wp:docPr id="26" name="Picture 8"/>
             <wp:cNvGraphicFramePr>
               <a:graphicFrameLocks xmlns:a="http://schemas.openxmlformats.org/drawingml/2006/main" noChangeAspect="1"/>
             </wp:cNvGraphicFramePr>
@@ -974,13 +851,13 @@
               <a:graphicData uri="http://schemas.openxmlformats.org/drawingml/2006/picture">
                 <pic:pic xmlns:pic="http://schemas.openxmlformats.org/drawingml/2006/picture">
                   <pic:nvPicPr>
-                    <pic:cNvPr id="7" name="Picture 6"/>
+                    <pic:cNvPr id="26" name="Picture 8"/>
                     <pic:cNvPicPr>
                       <a:picLocks noChangeAspect="1"/>
                     </pic:cNvPicPr>
                   </pic:nvPicPr>
                   <pic:blipFill>
-                    <a:blip r:embed="rId9"/>
+                    <a:blip r:embed="rId10"/>
                     <a:stretch>
                       <a:fillRect/>
                     </a:stretch>
@@ -988,7 +865,7 @@
                   <pic:spPr>
                     <a:xfrm>
                       <a:off x="0" y="0"/>
-                      <a:ext cx="5270500" cy="878205"/>
+                      <a:ext cx="5269865" cy="2820035"/>
                     </a:xfrm>
                     <a:prstGeom prst="rect">
                       <a:avLst/>
@@ -1009,94 +886,79 @@
       <w:pPr>
         <w:jc w:val="left"/>
         <w:rPr>
-          <w:rFonts w:hint="default" w:ascii="Arial Black" w:hAnsi="Arial Black"/>
-          <w:sz w:val="24"/>
-          <w:szCs w:val="24"/>
-          <w:lang w:val="en-US"/>
-        </w:rPr>
-      </w:pPr>
-    </w:p>
-    <w:p>
-      <w:pPr>
-        <w:rPr>
-          <w:rFonts w:hint="default" w:ascii="Arial Black" w:hAnsi="Arial Black"/>
-          <w:b w:val="0"/>
-          <w:bCs w:val="0"/>
-          <w:sz w:val="24"/>
-          <w:szCs w:val="24"/>
-        </w:rPr>
-      </w:pPr>
-      <w:r>
-        <w:rPr>
-          <w:rFonts w:hint="default" w:ascii="Arial Black" w:hAnsi="Arial Black"/>
-          <w:b w:val="0"/>
-          <w:bCs w:val="0"/>
-          <w:sz w:val="24"/>
-          <w:szCs w:val="24"/>
-        </w:rPr>
-        <w:t>Task 3: Use Git LFS for Large Files</w:t>
-      </w:r>
-    </w:p>
-    <w:p>
-      <w:pPr>
-        <w:rPr>
-          <w:rFonts w:hint="default" w:ascii="Arial Black" w:hAnsi="Arial Black"/>
-          <w:b w:val="0"/>
-          <w:bCs w:val="0"/>
-          <w:sz w:val="24"/>
-          <w:szCs w:val="24"/>
-        </w:rPr>
-      </w:pPr>
-    </w:p>
-    <w:p>
-      <w:pPr>
-        <w:rPr>
-          <w:rFonts w:hint="default" w:ascii="Arial Black" w:hAnsi="Arial Black"/>
-          <w:b w:val="0"/>
-          <w:bCs w:val="0"/>
-          <w:sz w:val="24"/>
-          <w:szCs w:val="24"/>
-        </w:rPr>
-      </w:pPr>
-      <w:r>
-        <w:rPr>
-          <w:rFonts w:hint="default" w:ascii="Arial Black" w:hAnsi="Arial Black"/>
-          <w:b w:val="0"/>
-          <w:bCs w:val="0"/>
-          <w:sz w:val="24"/>
-          <w:szCs w:val="24"/>
-        </w:rPr>
-        <w:t>1. Install Git LFS:</w:t>
-      </w:r>
-    </w:p>
-    <w:p>
-      <w:pPr>
-        <w:rPr>
-          <w:rFonts w:hint="default" w:ascii="Arial Black" w:hAnsi="Arial Black"/>
-          <w:b w:val="0"/>
-          <w:bCs w:val="0"/>
-          <w:sz w:val="24"/>
-          <w:szCs w:val="24"/>
-        </w:rPr>
-      </w:pPr>
-      <w:r>
-        <w:rPr>
-          <w:rFonts w:hint="default" w:ascii="Arial Black" w:hAnsi="Arial Black"/>
-          <w:b w:val="0"/>
-          <w:bCs w:val="0"/>
-          <w:sz w:val="24"/>
-          <w:szCs w:val="24"/>
-        </w:rPr>
-        <w:t xml:space="preserve">   - Set up Git LFS in your local repository.</w:t>
-      </w:r>
-    </w:p>
-    <w:p>
+          <w:rFonts w:hint="default"/>
+        </w:rPr>
+      </w:pPr>
+    </w:p>
+    <w:p>
+      <w:pPr>
+        <w:jc w:val="left"/>
+        <w:rPr>
+          <w:rFonts w:hint="default" w:ascii="Arial Black" w:hAnsi="Arial Black" w:cs="Arial Black"/>
+          <w:sz w:val="24"/>
+          <w:szCs w:val="24"/>
+        </w:rPr>
+      </w:pPr>
+      <w:r>
+        <w:rPr>
+          <w:rFonts w:hint="default" w:ascii="Arial Black" w:hAnsi="Arial Black" w:cs="Arial Black"/>
+          <w:sz w:val="24"/>
+          <w:szCs w:val="24"/>
+        </w:rPr>
+        <w:t>3. Add GitHub as a Second Remote:</w:t>
+      </w:r>
+    </w:p>
+    <w:p>
+      <w:pPr>
+        <w:jc w:val="left"/>
+        <w:rPr>
+          <w:rFonts w:hint="default" w:ascii="Arial Black" w:hAnsi="Arial Black" w:cs="Arial Black"/>
+          <w:sz w:val="24"/>
+          <w:szCs w:val="24"/>
+        </w:rPr>
+      </w:pPr>
+      <w:r>
+        <w:rPr>
+          <w:rFonts w:hint="default" w:ascii="Arial Black" w:hAnsi="Arial Black" w:cs="Arial Black"/>
+          <w:sz w:val="24"/>
+          <w:szCs w:val="24"/>
+        </w:rPr>
+        <w:t xml:space="preserve">   - Add your GitHub repository as a remote to your local repository:</w:t>
+      </w:r>
+    </w:p>
+    <w:p>
+      <w:pPr>
+        <w:jc w:val="left"/>
+        <w:rPr>
+          <w:rFonts w:hint="default" w:ascii="Arial Black" w:hAnsi="Arial Black" w:cs="Arial Black"/>
+          <w:sz w:val="24"/>
+          <w:szCs w:val="24"/>
+        </w:rPr>
+      </w:pPr>
+      <w:r>
+        <w:rPr>
+          <w:rFonts w:hint="default" w:ascii="Arial Black" w:hAnsi="Arial Black" w:cs="Arial Black"/>
+          <w:sz w:val="24"/>
+          <w:szCs w:val="24"/>
+        </w:rPr>
+        <w:t xml:space="preserve">     git remote add github &lt;your_github_repo_https_url&gt;</w:t>
+      </w:r>
+    </w:p>
+    <w:p>
+      <w:pPr>
+        <w:jc w:val="left"/>
+        <w:rPr>
+          <w:rFonts w:hint="default" w:ascii="Arial Black" w:hAnsi="Arial Black" w:cs="Arial Black"/>
+          <w:sz w:val="24"/>
+          <w:szCs w:val="24"/>
+        </w:rPr>
+      </w:pPr>
       <w:r>
         <w:drawing>
           <wp:inline distT="0" distB="0" distL="114300" distR="114300">
-            <wp:extent cx="5268595" cy="1932305"/>
-            <wp:effectExtent l="0" t="0" r="4445" b="3175"/>
-            <wp:docPr id="8" name="Picture 7"/>
+            <wp:extent cx="5271770" cy="2034540"/>
+            <wp:effectExtent l="0" t="0" r="1270" b="7620"/>
+            <wp:docPr id="23" name="Picture 5"/>
             <wp:cNvGraphicFramePr>
               <a:graphicFrameLocks xmlns:a="http://schemas.openxmlformats.org/drawingml/2006/main" noChangeAspect="1"/>
             </wp:cNvGraphicFramePr>
@@ -1104,13 +966,13 @@
               <a:graphicData uri="http://schemas.openxmlformats.org/drawingml/2006/picture">
                 <pic:pic xmlns:pic="http://schemas.openxmlformats.org/drawingml/2006/picture">
                   <pic:nvPicPr>
-                    <pic:cNvPr id="8" name="Picture 7"/>
+                    <pic:cNvPr id="23" name="Picture 5"/>
                     <pic:cNvPicPr>
                       <a:picLocks noChangeAspect="1"/>
                     </pic:cNvPicPr>
                   </pic:nvPicPr>
                   <pic:blipFill>
-                    <a:blip r:embed="rId10"/>
+                    <a:blip r:embed="rId11"/>
                     <a:stretch>
                       <a:fillRect/>
                     </a:stretch>
@@ -1118,7 +980,7 @@
                   <pic:spPr>
                     <a:xfrm>
                       <a:off x="0" y="0"/>
-                      <a:ext cx="5268595" cy="1932305"/>
+                      <a:ext cx="5271770" cy="2034540"/>
                     </a:xfrm>
                     <a:prstGeom prst="rect">
                       <a:avLst/>
@@ -1137,26 +999,55 @@
     </w:p>
     <w:p>
       <w:pPr>
-        <w:rPr>
-          <w:rFonts w:hint="default"/>
-          <w:lang w:val="en-US"/>
-        </w:rPr>
-      </w:pPr>
-      <w:r>
-        <w:rPr>
-          <w:rFonts w:hint="default"/>
-          <w:lang w:val="en-US"/>
-        </w:rPr>
-        <w:t xml:space="preserve"> </w:t>
-      </w:r>
-    </w:p>
-    <w:p>
+        <w:jc w:val="left"/>
+        <w:rPr>
+          <w:rFonts w:hint="default" w:ascii="Arial Black" w:hAnsi="Arial Black" w:cs="Arial Black"/>
+          <w:sz w:val="24"/>
+          <w:szCs w:val="24"/>
+        </w:rPr>
+      </w:pPr>
+      <w:r>
+        <w:rPr>
+          <w:rFonts w:hint="default" w:ascii="Arial Black" w:hAnsi="Arial Black" w:cs="Arial Black"/>
+          <w:sz w:val="24"/>
+          <w:szCs w:val="24"/>
+        </w:rPr>
+        <w:t>4. Push the README.md File to GitHub:</w:t>
+      </w:r>
+    </w:p>
+    <w:p>
+      <w:pPr>
+        <w:jc w:val="left"/>
+        <w:rPr>
+          <w:rFonts w:hint="default" w:ascii="Arial Black" w:hAnsi="Arial Black" w:cs="Arial Black"/>
+          <w:sz w:val="24"/>
+          <w:szCs w:val="24"/>
+        </w:rPr>
+      </w:pPr>
+      <w:r>
+        <w:rPr>
+          <w:rFonts w:hint="default" w:ascii="Arial Black" w:hAnsi="Arial Black" w:cs="Arial Black"/>
+          <w:sz w:val="24"/>
+          <w:szCs w:val="24"/>
+        </w:rPr>
+        <w:t xml:space="preserve">   - Push the contents (including the README.md) from your local repository to GitHub.</w:t>
+      </w:r>
+    </w:p>
+    <w:p>
+      <w:pPr>
+        <w:jc w:val="left"/>
+        <w:rPr>
+          <w:rFonts w:hint="default" w:ascii="Arial Black" w:hAnsi="Arial Black" w:cs="Arial Black"/>
+          <w:sz w:val="24"/>
+          <w:szCs w:val="24"/>
+        </w:rPr>
+      </w:pPr>
       <w:r>
         <w:drawing>
           <wp:inline distT="0" distB="0" distL="114300" distR="114300">
-            <wp:extent cx="5268595" cy="826135"/>
-            <wp:effectExtent l="0" t="0" r="4445" b="12065"/>
-            <wp:docPr id="9" name="Picture 8"/>
+            <wp:extent cx="5271770" cy="2034540"/>
+            <wp:effectExtent l="0" t="0" r="1270" b="7620"/>
+            <wp:docPr id="24" name="Picture 6"/>
             <wp:cNvGraphicFramePr>
               <a:graphicFrameLocks xmlns:a="http://schemas.openxmlformats.org/drawingml/2006/main" noChangeAspect="1"/>
             </wp:cNvGraphicFramePr>
@@ -1164,7 +1055,7 @@
               <a:graphicData uri="http://schemas.openxmlformats.org/drawingml/2006/picture">
                 <pic:pic xmlns:pic="http://schemas.openxmlformats.org/drawingml/2006/picture">
                   <pic:nvPicPr>
-                    <pic:cNvPr id="9" name="Picture 8"/>
+                    <pic:cNvPr id="24" name="Picture 6"/>
                     <pic:cNvPicPr>
                       <a:picLocks noChangeAspect="1"/>
                     </pic:cNvPicPr>
@@ -1178,7 +1069,7 @@
                   <pic:spPr>
                     <a:xfrm>
                       <a:off x="0" y="0"/>
-                      <a:ext cx="5268595" cy="826135"/>
+                      <a:ext cx="5271770" cy="2034540"/>
                     </a:xfrm>
                     <a:prstGeom prst="rect">
                       <a:avLst/>
@@ -1195,119 +1086,62 @@
         </w:drawing>
       </w:r>
     </w:p>
-    <w:p/>
-    <w:p>
-      <w:pPr>
-        <w:rPr>
-          <w:rFonts w:hint="default" w:ascii="Arial Black" w:hAnsi="Arial Black" w:cs="Arial Black"/>
-          <w:sz w:val="24"/>
-          <w:szCs w:val="24"/>
-          <w:lang w:val="en-US"/>
-        </w:rPr>
-      </w:pPr>
-      <w:r>
-        <w:rPr>
-          <w:rFonts w:hint="default" w:ascii="Arial Black" w:hAnsi="Arial Black" w:cs="Arial Black"/>
-          <w:sz w:val="24"/>
-          <w:szCs w:val="24"/>
-          <w:lang w:val="en-US"/>
-        </w:rPr>
-        <w:t>2. Add Large Files:</w:t>
-      </w:r>
-    </w:p>
-    <w:p>
-      <w:pPr>
-        <w:rPr>
-          <w:rFonts w:hint="default" w:ascii="Arial Black" w:hAnsi="Arial Black" w:cs="Arial Black"/>
-          <w:sz w:val="24"/>
-          <w:szCs w:val="24"/>
-          <w:lang w:val="en-US"/>
-        </w:rPr>
-      </w:pPr>
-      <w:r>
-        <w:rPr>
-          <w:rFonts w:hint="default" w:ascii="Arial Black" w:hAnsi="Arial Black" w:cs="Arial Black"/>
-          <w:sz w:val="24"/>
-          <w:szCs w:val="24"/>
-          <w:lang w:val="en-US"/>
-        </w:rPr>
-        <w:t xml:space="preserve">   - Add three files larger than 100 MB each to your repository.</w:t>
-      </w:r>
-    </w:p>
-    <w:p>
-      <w:pPr>
-        <w:rPr>
-          <w:rFonts w:hint="default" w:ascii="Arial Black" w:hAnsi="Arial Black" w:cs="Arial Black"/>
-          <w:sz w:val="24"/>
-          <w:szCs w:val="24"/>
-          <w:lang w:val="en-US"/>
-        </w:rPr>
-      </w:pPr>
-      <w:r>
-        <w:rPr>
-          <w:rFonts w:hint="default" w:ascii="Arial Black" w:hAnsi="Arial Black" w:cs="Arial Black"/>
-          <w:sz w:val="24"/>
-          <w:szCs w:val="24"/>
-          <w:lang w:val="en-US"/>
-        </w:rPr>
-        <w:t xml:space="preserve">   - Track them using Git LFS:</w:t>
-      </w:r>
-    </w:p>
-    <w:p>
-      <w:pPr>
-        <w:rPr>
-          <w:rFonts w:hint="default" w:ascii="Arial Black" w:hAnsi="Arial Black" w:cs="Arial Black"/>
-          <w:sz w:val="24"/>
-          <w:szCs w:val="24"/>
-          <w:lang w:val="en-US"/>
-        </w:rPr>
-      </w:pPr>
-      <w:r>
-        <w:rPr>
-          <w:rFonts w:hint="default" w:ascii="Arial Black" w:hAnsi="Arial Black" w:cs="Arial Black"/>
-          <w:sz w:val="24"/>
-          <w:szCs w:val="24"/>
-          <w:lang w:val="en-US"/>
-        </w:rPr>
-        <w:t xml:space="preserve">     git lfs track "*.ext"</w:t>
-      </w:r>
-    </w:p>
-    <w:p>
-      <w:pPr>
-        <w:rPr>
-          <w:rFonts w:hint="default" w:ascii="Arial Black" w:hAnsi="Arial Black" w:cs="Arial Black"/>
-          <w:sz w:val="24"/>
-          <w:szCs w:val="24"/>
-          <w:lang w:val="en-US"/>
-        </w:rPr>
-      </w:pPr>
-      <w:r>
-        <w:rPr>
-          <w:rFonts w:hint="default" w:ascii="Arial Black" w:hAnsi="Arial Black" w:cs="Arial Black"/>
-          <w:sz w:val="24"/>
-          <w:szCs w:val="24"/>
-          <w:lang w:val="en-US"/>
-        </w:rPr>
-        <w:t xml:space="preserve">   - Replace .ext with the appropriate file extension.</w:t>
-      </w:r>
-    </w:p>
-    <w:p>
-      <w:pPr>
-        <w:rPr>
-          <w:rFonts w:hint="default" w:ascii="Arial Black" w:hAnsi="Arial Black" w:cs="Arial Black"/>
-          <w:sz w:val="24"/>
-          <w:szCs w:val="24"/>
-          <w:lang w:val="en-US"/>
-        </w:rPr>
-      </w:pPr>
-    </w:p>
-    <w:p>
+    <w:p>
+      <w:pPr>
+        <w:jc w:val="left"/>
+        <w:rPr>
+          <w:rFonts w:hint="default" w:ascii="Arial Black" w:hAnsi="Arial Black" w:cs="Arial Black"/>
+          <w:sz w:val="24"/>
+          <w:szCs w:val="24"/>
+        </w:rPr>
+      </w:pPr>
+      <w:r>
+        <w:rPr>
+          <w:rFonts w:hint="default" w:ascii="Arial Black" w:hAnsi="Arial Black" w:cs="Arial Black"/>
+          <w:sz w:val="24"/>
+          <w:szCs w:val="24"/>
+        </w:rPr>
+        <w:t>5. Verify Remotes:</w:t>
+      </w:r>
+    </w:p>
+    <w:p>
+      <w:pPr>
+        <w:jc w:val="left"/>
+        <w:rPr>
+          <w:rFonts w:hint="default" w:ascii="Arial Black" w:hAnsi="Arial Black" w:cs="Arial Black"/>
+          <w:sz w:val="24"/>
+          <w:szCs w:val="24"/>
+        </w:rPr>
+      </w:pPr>
+      <w:r>
+        <w:rPr>
+          <w:rFonts w:hint="default" w:ascii="Arial Black" w:hAnsi="Arial Black" w:cs="Arial Black"/>
+          <w:sz w:val="24"/>
+          <w:szCs w:val="24"/>
+        </w:rPr>
+        <w:t xml:space="preserve">   - Run git remote -v and ensure both remotes (gitea and github) are listed.</w:t>
+      </w:r>
+    </w:p>
+    <w:p>
+      <w:pPr>
+        <w:jc w:val="left"/>
+      </w:pPr>
+    </w:p>
+    <w:p>
+      <w:pPr>
+        <w:jc w:val="left"/>
+      </w:pPr>
+    </w:p>
+    <w:p>
+      <w:pPr>
+        <w:jc w:val="left"/>
+      </w:pPr>
       <w:r>
         <w:drawing>
           <wp:inline distT="0" distB="0" distL="114300" distR="114300">
-            <wp:extent cx="5273040" cy="711835"/>
-            <wp:effectExtent l="0" t="0" r="0" b="4445"/>
-            <wp:docPr id="11" name="Picture 10"/>
+            <wp:extent cx="5272405" cy="1101090"/>
+            <wp:effectExtent l="0" t="0" r="635" b="11430"/>
+            <wp:docPr id="25" name="Picture 7"/>
             <wp:cNvGraphicFramePr>
               <a:graphicFrameLocks xmlns:a="http://schemas.openxmlformats.org/drawingml/2006/main" noChangeAspect="1"/>
             </wp:cNvGraphicFramePr>
@@ -1315,7 +1149,7 @@
               <a:graphicData uri="http://schemas.openxmlformats.org/drawingml/2006/picture">
                 <pic:pic xmlns:pic="http://schemas.openxmlformats.org/drawingml/2006/picture">
                   <pic:nvPicPr>
-                    <pic:cNvPr id="11" name="Picture 10"/>
+                    <pic:cNvPr id="25" name="Picture 7"/>
                     <pic:cNvPicPr>
                       <a:picLocks noChangeAspect="1"/>
                     </pic:cNvPicPr>
@@ -1329,7 +1163,7 @@
                   <pic:spPr>
                     <a:xfrm>
                       <a:off x="0" y="0"/>
-                      <a:ext cx="5273040" cy="711835"/>
+                      <a:ext cx="5272405" cy="1101090"/>
                     </a:xfrm>
                     <a:prstGeom prst="rect">
                       <a:avLst/>
@@ -1348,102 +1182,104 @@
     </w:p>
     <w:p>
       <w:pPr>
-        <w:rPr>
-          <w:rFonts w:hint="default" w:ascii="Arial Black" w:hAnsi="Arial Black" w:cs="Arial Black"/>
-          <w:sz w:val="24"/>
-          <w:szCs w:val="24"/>
-          <w:lang w:val="en-US"/>
-        </w:rPr>
-      </w:pPr>
-    </w:p>
-    <w:p>
-      <w:pPr>
-        <w:rPr>
-          <w:rFonts w:hint="default" w:ascii="Arial Black" w:hAnsi="Arial Black"/>
-          <w:b/>
-          <w:bCs/>
-          <w:sz w:val="24"/>
-          <w:szCs w:val="24"/>
-          <w:lang w:val="en-US"/>
-        </w:rPr>
-      </w:pPr>
-    </w:p>
-    <w:p>
-      <w:pPr>
-        <w:rPr>
-          <w:rFonts w:hint="default" w:ascii="Arial Black" w:hAnsi="Arial Black"/>
-          <w:b/>
-          <w:bCs/>
-          <w:sz w:val="24"/>
-          <w:szCs w:val="24"/>
-          <w:lang w:val="en-US"/>
-        </w:rPr>
-      </w:pPr>
-      <w:r>
-        <w:rPr>
-          <w:rFonts w:hint="default" w:ascii="Arial Black" w:hAnsi="Arial Black"/>
-          <w:b/>
-          <w:bCs/>
-          <w:sz w:val="24"/>
-          <w:szCs w:val="24"/>
-          <w:lang w:val="en-US"/>
-        </w:rPr>
-        <w:t>3. Reference in Assignment Repo:</w:t>
-      </w:r>
-    </w:p>
-    <w:p>
-      <w:pPr>
-        <w:rPr>
-          <w:rFonts w:hint="default" w:ascii="Arial Black" w:hAnsi="Arial Black"/>
-          <w:b/>
-          <w:bCs/>
-          <w:sz w:val="24"/>
-          <w:szCs w:val="24"/>
-          <w:lang w:val="en-US"/>
-        </w:rPr>
-      </w:pPr>
-      <w:r>
-        <w:rPr>
-          <w:rFonts w:hint="default" w:ascii="Arial Black" w:hAnsi="Arial Black"/>
-          <w:b/>
-          <w:bCs/>
-          <w:sz w:val="24"/>
-          <w:szCs w:val="24"/>
-          <w:lang w:val="en-US"/>
-        </w:rPr>
-        <w:t xml:space="preserve">   - Commit and push these large files to your GitHub assignment 1 repo.</w:t>
-      </w:r>
-    </w:p>
-    <w:p>
-      <w:pPr>
-        <w:rPr>
-          <w:rFonts w:hint="default" w:ascii="Arial Black" w:hAnsi="Arial Black"/>
-          <w:b/>
-          <w:bCs/>
-          <w:sz w:val="24"/>
-          <w:szCs w:val="24"/>
-          <w:lang w:val="en-US"/>
-        </w:rPr>
-      </w:pPr>
-      <w:r>
-        <w:rPr>
-          <w:rFonts w:hint="default" w:ascii="Arial Black" w:hAnsi="Arial Black"/>
-          <w:b/>
-          <w:bCs/>
-          <w:sz w:val="24"/>
-          <w:szCs w:val="24"/>
-          <w:lang w:val="en-US"/>
-        </w:rPr>
-        <w:t xml:space="preserve">   - Ensure the files are referenced correctly in your repository history</w:t>
-      </w:r>
-    </w:p>
-    <w:p>
+        <w:jc w:val="left"/>
+        <w:rPr>
+          <w:rFonts w:hint="default" w:ascii="Arial Black" w:hAnsi="Arial Black"/>
+          <w:sz w:val="24"/>
+          <w:szCs w:val="24"/>
+          <w:lang w:val="en-US"/>
+        </w:rPr>
+      </w:pPr>
+    </w:p>
+    <w:p>
+      <w:pPr>
+        <w:rPr>
+          <w:rFonts w:hint="default" w:ascii="Arial Black" w:hAnsi="Arial Black"/>
+          <w:b w:val="0"/>
+          <w:bCs w:val="0"/>
+          <w:sz w:val="24"/>
+          <w:szCs w:val="24"/>
+        </w:rPr>
+      </w:pPr>
+      <w:r>
+        <w:rPr>
+          <w:rFonts w:hint="default" w:ascii="Arial Black" w:hAnsi="Arial Black"/>
+          <w:b w:val="0"/>
+          <w:bCs w:val="0"/>
+          <w:sz w:val="24"/>
+          <w:szCs w:val="24"/>
+        </w:rPr>
+        <w:t>Task 3: Use Git LFS for Large Files</w:t>
+      </w:r>
+    </w:p>
+    <w:p>
+      <w:pPr>
+        <w:rPr>
+          <w:rFonts w:hint="default" w:ascii="Arial Black" w:hAnsi="Arial Black"/>
+          <w:b w:val="0"/>
+          <w:bCs w:val="0"/>
+          <w:sz w:val="24"/>
+          <w:szCs w:val="24"/>
+        </w:rPr>
+      </w:pPr>
+    </w:p>
+    <w:p>
+      <w:pPr>
+        <w:rPr>
+          <w:rFonts w:hint="default" w:ascii="Arial Black" w:hAnsi="Arial Black"/>
+          <w:b w:val="0"/>
+          <w:bCs w:val="0"/>
+          <w:sz w:val="24"/>
+          <w:szCs w:val="24"/>
+        </w:rPr>
+      </w:pPr>
+      <w:r>
+        <w:rPr>
+          <w:rFonts w:hint="default" w:ascii="Arial Black" w:hAnsi="Arial Black"/>
+          <w:b w:val="0"/>
+          <w:bCs w:val="0"/>
+          <w:sz w:val="24"/>
+          <w:szCs w:val="24"/>
+        </w:rPr>
+        <w:t>1. Install Git LFS:</w:t>
+      </w:r>
+    </w:p>
+    <w:p>
+      <w:pPr>
+        <w:rPr>
+          <w:rFonts w:hint="default" w:ascii="Arial Black" w:hAnsi="Arial Black"/>
+          <w:b w:val="0"/>
+          <w:bCs w:val="0"/>
+          <w:sz w:val="24"/>
+          <w:szCs w:val="24"/>
+        </w:rPr>
+      </w:pPr>
+      <w:r>
+        <w:rPr>
+          <w:rFonts w:hint="default" w:ascii="Arial Black" w:hAnsi="Arial Black"/>
+          <w:b w:val="0"/>
+          <w:bCs w:val="0"/>
+          <w:sz w:val="24"/>
+          <w:szCs w:val="24"/>
+        </w:rPr>
+        <w:t xml:space="preserve">   - Set up Git LFS in your local repository.</w:t>
+      </w:r>
+    </w:p>
+    <w:p/>
+    <w:p>
+      <w:r>
+        <w:rPr>
+          <w:rFonts w:hint="default"/>
+          <w:lang w:val="en-US"/>
+        </w:rPr>
+        <w:t xml:space="preserve"> </w:t>
+      </w:r>
       <w:r>
         <w:drawing>
           <wp:inline distT="0" distB="0" distL="114300" distR="114300">
-            <wp:extent cx="5273040" cy="2553970"/>
-            <wp:effectExtent l="0" t="0" r="0" b="6350"/>
-            <wp:docPr id="12" name="Picture 11"/>
+            <wp:extent cx="5271770" cy="593725"/>
+            <wp:effectExtent l="0" t="0" r="1270" b="635"/>
+            <wp:docPr id="27" name="Picture 9"/>
             <wp:cNvGraphicFramePr>
               <a:graphicFrameLocks xmlns:a="http://schemas.openxmlformats.org/drawingml/2006/main" noChangeAspect="1"/>
             </wp:cNvGraphicFramePr>
@@ -1451,7 +1287,7 @@
               <a:graphicData uri="http://schemas.openxmlformats.org/drawingml/2006/picture">
                 <pic:pic xmlns:pic="http://schemas.openxmlformats.org/drawingml/2006/picture">
                   <pic:nvPicPr>
-                    <pic:cNvPr id="12" name="Picture 11"/>
+                    <pic:cNvPr id="27" name="Picture 9"/>
                     <pic:cNvPicPr>
                       <a:picLocks noChangeAspect="1"/>
                     </pic:cNvPicPr>
@@ -1465,7 +1301,7 @@
                   <pic:spPr>
                     <a:xfrm>
                       <a:off x="0" y="0"/>
-                      <a:ext cx="5273040" cy="2553970"/>
+                      <a:ext cx="5271770" cy="593725"/>
                     </a:xfrm>
                     <a:prstGeom prst="rect">
                       <a:avLst/>
@@ -1482,13 +1318,120 @@
         </w:drawing>
       </w:r>
     </w:p>
+    <w:p/>
+    <w:p>
+      <w:pPr>
+        <w:rPr>
+          <w:rFonts w:hint="default" w:ascii="Arial Black" w:hAnsi="Arial Black" w:cs="Arial Black"/>
+          <w:sz w:val="24"/>
+          <w:szCs w:val="24"/>
+          <w:lang w:val="en-US"/>
+        </w:rPr>
+      </w:pPr>
+      <w:r>
+        <w:rPr>
+          <w:rFonts w:hint="default" w:ascii="Arial Black" w:hAnsi="Arial Black" w:cs="Arial Black"/>
+          <w:sz w:val="24"/>
+          <w:szCs w:val="24"/>
+          <w:lang w:val="en-US"/>
+        </w:rPr>
+        <w:t>2. Add Large Files:</w:t>
+      </w:r>
+    </w:p>
+    <w:p>
+      <w:pPr>
+        <w:rPr>
+          <w:rFonts w:hint="default" w:ascii="Arial Black" w:hAnsi="Arial Black" w:cs="Arial Black"/>
+          <w:sz w:val="24"/>
+          <w:szCs w:val="24"/>
+          <w:lang w:val="en-US"/>
+        </w:rPr>
+      </w:pPr>
+      <w:r>
+        <w:rPr>
+          <w:rFonts w:hint="default" w:ascii="Arial Black" w:hAnsi="Arial Black" w:cs="Arial Black"/>
+          <w:sz w:val="24"/>
+          <w:szCs w:val="24"/>
+          <w:lang w:val="en-US"/>
+        </w:rPr>
+        <w:t xml:space="preserve">   - Add three files larger than 100 MB each to your repository.</w:t>
+      </w:r>
+    </w:p>
+    <w:p>
+      <w:pPr>
+        <w:rPr>
+          <w:rFonts w:hint="default" w:ascii="Arial Black" w:hAnsi="Arial Black" w:cs="Arial Black"/>
+          <w:sz w:val="24"/>
+          <w:szCs w:val="24"/>
+          <w:lang w:val="en-US"/>
+        </w:rPr>
+      </w:pPr>
+      <w:r>
+        <w:rPr>
+          <w:rFonts w:hint="default" w:ascii="Arial Black" w:hAnsi="Arial Black" w:cs="Arial Black"/>
+          <w:sz w:val="24"/>
+          <w:szCs w:val="24"/>
+          <w:lang w:val="en-US"/>
+        </w:rPr>
+        <w:t xml:space="preserve">   - Track them using Git LFS:</w:t>
+      </w:r>
+    </w:p>
+    <w:p>
+      <w:pPr>
+        <w:rPr>
+          <w:rFonts w:hint="default" w:ascii="Arial Black" w:hAnsi="Arial Black" w:cs="Arial Black"/>
+          <w:sz w:val="24"/>
+          <w:szCs w:val="24"/>
+          <w:lang w:val="en-US"/>
+        </w:rPr>
+      </w:pPr>
+      <w:r>
+        <w:rPr>
+          <w:rFonts w:hint="default" w:ascii="Arial Black" w:hAnsi="Arial Black" w:cs="Arial Black"/>
+          <w:sz w:val="24"/>
+          <w:szCs w:val="24"/>
+          <w:lang w:val="en-US"/>
+        </w:rPr>
+        <w:t xml:space="preserve">     git lfs track "*.ext"</w:t>
+      </w:r>
+    </w:p>
+    <w:p>
+      <w:pPr>
+        <w:rPr>
+          <w:rFonts w:hint="default" w:ascii="Arial Black" w:hAnsi="Arial Black" w:cs="Arial Black"/>
+          <w:sz w:val="24"/>
+          <w:szCs w:val="24"/>
+          <w:lang w:val="en-US"/>
+        </w:rPr>
+      </w:pPr>
+      <w:r>
+        <w:rPr>
+          <w:rFonts w:hint="default" w:ascii="Arial Black" w:hAnsi="Arial Black" w:cs="Arial Black"/>
+          <w:sz w:val="24"/>
+          <w:szCs w:val="24"/>
+          <w:lang w:val="en-US"/>
+        </w:rPr>
+        <w:t xml:space="preserve">   - Replace .ext with the appropriate file extension.</w:t>
+      </w:r>
+    </w:p>
+    <w:p>
+      <w:pPr>
+        <w:rPr>
+          <w:rFonts w:hint="default" w:ascii="Arial Black" w:hAnsi="Arial Black" w:cs="Arial Black"/>
+          <w:sz w:val="24"/>
+          <w:szCs w:val="24"/>
+          <w:lang w:val="en-US"/>
+        </w:rPr>
+      </w:pPr>
+    </w:p>
+    <w:p/>
     <w:p>
       <w:r>
         <w:drawing>
           <wp:inline distT="0" distB="0" distL="114300" distR="114300">
-            <wp:extent cx="5271770" cy="2727325"/>
-            <wp:effectExtent l="0" t="0" r="1270" b="635"/>
-            <wp:docPr id="13" name="Picture 12"/>
+            <wp:extent cx="5269230" cy="1505585"/>
+            <wp:effectExtent l="0" t="0" r="3810" b="3175"/>
+            <wp:docPr id="28" name="Picture 10"/>
             <wp:cNvGraphicFramePr>
               <a:graphicFrameLocks xmlns:a="http://schemas.openxmlformats.org/drawingml/2006/main" noChangeAspect="1"/>
             </wp:cNvGraphicFramePr>
@@ -1496,7 +1439,7 @@
               <a:graphicData uri="http://schemas.openxmlformats.org/drawingml/2006/picture">
                 <pic:pic xmlns:pic="http://schemas.openxmlformats.org/drawingml/2006/picture">
                   <pic:nvPicPr>
-                    <pic:cNvPr id="13" name="Picture 12"/>
+                    <pic:cNvPr id="28" name="Picture 10"/>
                     <pic:cNvPicPr>
                       <a:picLocks noChangeAspect="1"/>
                     </pic:cNvPicPr>
@@ -1510,7 +1453,7 @@
                   <pic:spPr>
                     <a:xfrm>
                       <a:off x="0" y="0"/>
-                      <a:ext cx="5271770" cy="2727325"/>
+                      <a:ext cx="5269230" cy="1505585"/>
                     </a:xfrm>
                     <a:prstGeom prst="rect">
                       <a:avLst/>
@@ -1530,12 +1473,277 @@
     <w:p>
       <w:pPr>
         <w:rPr>
-          <w:rFonts w:hint="default" w:ascii="Arial Black" w:hAnsi="Arial Black" w:cs="Arial Black"/>
-          <w:sz w:val="24"/>
-          <w:szCs w:val="24"/>
-          <w:lang w:val="en-US"/>
-        </w:rPr>
-      </w:pPr>
+          <w:rFonts w:hint="default"/>
+          <w:lang w:val="en-US"/>
+        </w:rPr>
+      </w:pPr>
+      <w:r>
+        <w:drawing>
+          <wp:inline distT="0" distB="0" distL="114300" distR="114300">
+            <wp:extent cx="5272405" cy="1678940"/>
+            <wp:effectExtent l="0" t="0" r="635" b="12700"/>
+            <wp:docPr id="29" name="Picture 11"/>
+            <wp:cNvGraphicFramePr>
+              <a:graphicFrameLocks xmlns:a="http://schemas.openxmlformats.org/drawingml/2006/main" noChangeAspect="1"/>
+            </wp:cNvGraphicFramePr>
+            <a:graphic xmlns:a="http://schemas.openxmlformats.org/drawingml/2006/main">
+              <a:graphicData uri="http://schemas.openxmlformats.org/drawingml/2006/picture">
+                <pic:pic xmlns:pic="http://schemas.openxmlformats.org/drawingml/2006/picture">
+                  <pic:nvPicPr>
+                    <pic:cNvPr id="29" name="Picture 11"/>
+                    <pic:cNvPicPr>
+                      <a:picLocks noChangeAspect="1"/>
+                    </pic:cNvPicPr>
+                  </pic:nvPicPr>
+                  <pic:blipFill>
+                    <a:blip r:embed="rId15"/>
+                    <a:stretch>
+                      <a:fillRect/>
+                    </a:stretch>
+                  </pic:blipFill>
+                  <pic:spPr>
+                    <a:xfrm>
+                      <a:off x="0" y="0"/>
+                      <a:ext cx="5272405" cy="1678940"/>
+                    </a:xfrm>
+                    <a:prstGeom prst="rect">
+                      <a:avLst/>
+                    </a:prstGeom>
+                    <a:noFill/>
+                    <a:ln>
+                      <a:noFill/>
+                    </a:ln>
+                  </pic:spPr>
+                </pic:pic>
+              </a:graphicData>
+            </a:graphic>
+          </wp:inline>
+        </w:drawing>
+      </w:r>
+    </w:p>
+    <w:p>
+      <w:pPr>
+        <w:rPr>
+          <w:rFonts w:hint="default" w:ascii="Arial Black" w:hAnsi="Arial Black"/>
+          <w:b/>
+          <w:bCs/>
+          <w:sz w:val="24"/>
+          <w:szCs w:val="24"/>
+          <w:lang w:val="en-US"/>
+        </w:rPr>
+      </w:pPr>
+    </w:p>
+    <w:p>
+      <w:pPr>
+        <w:rPr>
+          <w:rFonts w:hint="default" w:ascii="Arial Black" w:hAnsi="Arial Black"/>
+          <w:b/>
+          <w:bCs/>
+          <w:sz w:val="24"/>
+          <w:szCs w:val="24"/>
+          <w:lang w:val="en-US"/>
+        </w:rPr>
+      </w:pPr>
+      <w:r>
+        <w:rPr>
+          <w:rFonts w:hint="default" w:ascii="Arial Black" w:hAnsi="Arial Black"/>
+          <w:b/>
+          <w:bCs/>
+          <w:sz w:val="24"/>
+          <w:szCs w:val="24"/>
+          <w:lang w:val="en-US"/>
+        </w:rPr>
+        <w:t>3. Reference in Assignment Repo:</w:t>
+      </w:r>
+    </w:p>
+    <w:p>
+      <w:pPr>
+        <w:rPr>
+          <w:rFonts w:hint="default" w:ascii="Arial Black" w:hAnsi="Arial Black"/>
+          <w:b/>
+          <w:bCs/>
+          <w:sz w:val="24"/>
+          <w:szCs w:val="24"/>
+          <w:lang w:val="en-US"/>
+        </w:rPr>
+      </w:pPr>
+      <w:r>
+        <w:rPr>
+          <w:rFonts w:hint="default" w:ascii="Arial Black" w:hAnsi="Arial Black"/>
+          <w:b/>
+          <w:bCs/>
+          <w:sz w:val="24"/>
+          <w:szCs w:val="24"/>
+          <w:lang w:val="en-US"/>
+        </w:rPr>
+        <w:t xml:space="preserve">   - Commit and push these large files to your GitHub assignment 1 repo.</w:t>
+      </w:r>
+    </w:p>
+    <w:p>
+      <w:pPr>
+        <w:rPr>
+          <w:rFonts w:hint="default" w:ascii="Arial Black" w:hAnsi="Arial Black"/>
+          <w:b/>
+          <w:bCs/>
+          <w:sz w:val="24"/>
+          <w:szCs w:val="24"/>
+          <w:lang w:val="en-US"/>
+        </w:rPr>
+      </w:pPr>
+      <w:r>
+        <w:rPr>
+          <w:rFonts w:hint="default" w:ascii="Arial Black" w:hAnsi="Arial Black"/>
+          <w:b/>
+          <w:bCs/>
+          <w:sz w:val="24"/>
+          <w:szCs w:val="24"/>
+          <w:lang w:val="en-US"/>
+        </w:rPr>
+        <w:t xml:space="preserve">   - Ensure the files are referenced correctly in your repository history</w:t>
+      </w:r>
+    </w:p>
+    <w:p/>
+    <w:p>
+      <w:r>
+        <w:drawing>
+          <wp:inline distT="0" distB="0" distL="114300" distR="114300">
+            <wp:extent cx="5272405" cy="2387600"/>
+            <wp:effectExtent l="0" t="0" r="635" b="5080"/>
+            <wp:docPr id="30" name="Picture 12"/>
+            <wp:cNvGraphicFramePr>
+              <a:graphicFrameLocks xmlns:a="http://schemas.openxmlformats.org/drawingml/2006/main" noChangeAspect="1"/>
+            </wp:cNvGraphicFramePr>
+            <a:graphic xmlns:a="http://schemas.openxmlformats.org/drawingml/2006/main">
+              <a:graphicData uri="http://schemas.openxmlformats.org/drawingml/2006/picture">
+                <pic:pic xmlns:pic="http://schemas.openxmlformats.org/drawingml/2006/picture">
+                  <pic:nvPicPr>
+                    <pic:cNvPr id="30" name="Picture 12"/>
+                    <pic:cNvPicPr>
+                      <a:picLocks noChangeAspect="1"/>
+                    </pic:cNvPicPr>
+                  </pic:nvPicPr>
+                  <pic:blipFill>
+                    <a:blip r:embed="rId16"/>
+                    <a:stretch>
+                      <a:fillRect/>
+                    </a:stretch>
+                  </pic:blipFill>
+                  <pic:spPr>
+                    <a:xfrm>
+                      <a:off x="0" y="0"/>
+                      <a:ext cx="5272405" cy="2387600"/>
+                    </a:xfrm>
+                    <a:prstGeom prst="rect">
+                      <a:avLst/>
+                    </a:prstGeom>
+                    <a:noFill/>
+                    <a:ln>
+                      <a:noFill/>
+                    </a:ln>
+                  </pic:spPr>
+                </pic:pic>
+              </a:graphicData>
+            </a:graphic>
+          </wp:inline>
+        </w:drawing>
+      </w:r>
+    </w:p>
+    <w:p/>
+    <w:p>
+      <w:r>
+        <w:drawing>
+          <wp:inline distT="0" distB="0" distL="114300" distR="114300">
+            <wp:extent cx="5271770" cy="2101215"/>
+            <wp:effectExtent l="0" t="0" r="1270" b="1905"/>
+            <wp:docPr id="31" name="Picture 13"/>
+            <wp:cNvGraphicFramePr>
+              <a:graphicFrameLocks xmlns:a="http://schemas.openxmlformats.org/drawingml/2006/main" noChangeAspect="1"/>
+            </wp:cNvGraphicFramePr>
+            <a:graphic xmlns:a="http://schemas.openxmlformats.org/drawingml/2006/main">
+              <a:graphicData uri="http://schemas.openxmlformats.org/drawingml/2006/picture">
+                <pic:pic xmlns:pic="http://schemas.openxmlformats.org/drawingml/2006/picture">
+                  <pic:nvPicPr>
+                    <pic:cNvPr id="31" name="Picture 13"/>
+                    <pic:cNvPicPr>
+                      <a:picLocks noChangeAspect="1"/>
+                    </pic:cNvPicPr>
+                  </pic:nvPicPr>
+                  <pic:blipFill>
+                    <a:blip r:embed="rId17"/>
+                    <a:stretch>
+                      <a:fillRect/>
+                    </a:stretch>
+                  </pic:blipFill>
+                  <pic:spPr>
+                    <a:xfrm>
+                      <a:off x="0" y="0"/>
+                      <a:ext cx="5271770" cy="2101215"/>
+                    </a:xfrm>
+                    <a:prstGeom prst="rect">
+                      <a:avLst/>
+                    </a:prstGeom>
+                    <a:noFill/>
+                    <a:ln>
+                      <a:noFill/>
+                    </a:ln>
+                  </pic:spPr>
+                </pic:pic>
+              </a:graphicData>
+            </a:graphic>
+          </wp:inline>
+        </w:drawing>
+      </w:r>
+    </w:p>
+    <w:p>
+      <w:pPr>
+        <w:rPr>
+          <w:rFonts w:hint="default"/>
+          <w:lang w:val="en-US"/>
+        </w:rPr>
+      </w:pPr>
+      <w:r>
+        <w:drawing>
+          <wp:inline distT="0" distB="0" distL="114300" distR="114300">
+            <wp:extent cx="5262880" cy="2613660"/>
+            <wp:effectExtent l="0" t="0" r="10160" b="7620"/>
+            <wp:docPr id="32" name="Picture 14"/>
+            <wp:cNvGraphicFramePr>
+              <a:graphicFrameLocks xmlns:a="http://schemas.openxmlformats.org/drawingml/2006/main" noChangeAspect="1"/>
+            </wp:cNvGraphicFramePr>
+            <a:graphic xmlns:a="http://schemas.openxmlformats.org/drawingml/2006/main">
+              <a:graphicData uri="http://schemas.openxmlformats.org/drawingml/2006/picture">
+                <pic:pic xmlns:pic="http://schemas.openxmlformats.org/drawingml/2006/picture">
+                  <pic:nvPicPr>
+                    <pic:cNvPr id="32" name="Picture 14"/>
+                    <pic:cNvPicPr>
+                      <a:picLocks noChangeAspect="1"/>
+                    </pic:cNvPicPr>
+                  </pic:nvPicPr>
+                  <pic:blipFill>
+                    <a:blip r:embed="rId18"/>
+                    <a:stretch>
+                      <a:fillRect/>
+                    </a:stretch>
+                  </pic:blipFill>
+                  <pic:spPr>
+                    <a:xfrm>
+                      <a:off x="0" y="0"/>
+                      <a:ext cx="5262880" cy="2613660"/>
+                    </a:xfrm>
+                    <a:prstGeom prst="rect">
+                      <a:avLst/>
+                    </a:prstGeom>
+                    <a:noFill/>
+                    <a:ln>
+                      <a:noFill/>
+                    </a:ln>
+                  </pic:spPr>
+                </pic:pic>
+              </a:graphicData>
+            </a:graphic>
+          </wp:inline>
+        </w:drawing>
+      </w:r>
     </w:p>
     <w:p>
       <w:pPr>
@@ -1620,18 +1828,7 @@
           <w:szCs w:val="24"/>
           <w:lang w:val="en-US"/>
         </w:rPr>
-        <w:t xml:space="preserve">   - Replace &lt;your-username&gt; with your actual GitHub username (e.g., johnsmith.github.io</w:t>
-      </w:r>
-      <w:bookmarkStart w:id="0" w:name="_GoBack"/>
-      <w:bookmarkEnd w:id="0"/>
-      <w:r>
-        <w:rPr>
-          <w:rFonts w:hint="default" w:ascii="Arial Black" w:hAnsi="Arial Black"/>
-          <w:sz w:val="24"/>
-          <w:szCs w:val="24"/>
-          <w:lang w:val="en-US"/>
-        </w:rPr>
-        <w:t>).</w:t>
+        <w:t xml:space="preserve">   - Replace &lt;your-username&gt; with your actual GitHub username (e.g., johnsmith.github.io).</w:t>
       </w:r>
     </w:p>
     <w:p>
@@ -1662,7 +1859,7 @@
                     </pic:cNvPicPr>
                   </pic:nvPicPr>
                   <pic:blipFill>
-                    <a:blip r:embed="rId15"/>
+                    <a:blip r:embed="rId19"/>
                     <a:stretch>
                       <a:fillRect/>
                     </a:stretch>
@@ -1753,7 +1950,7 @@
                     </pic:cNvPicPr>
                   </pic:nvPicPr>
                   <pic:blipFill>
-                    <a:blip r:embed="rId16"/>
+                    <a:blip r:embed="rId20"/>
                     <a:stretch>
                       <a:fillRect/>
                     </a:stretch>
@@ -1854,13 +2051,14 @@
         <w:t xml:space="preserve">   - Publish your site and share the link.</w:t>
       </w:r>
     </w:p>
+    <w:p/>
     <w:p>
       <w:r>
         <w:drawing>
           <wp:inline distT="0" distB="0" distL="114300" distR="114300">
-            <wp:extent cx="5269865" cy="1177925"/>
-            <wp:effectExtent l="0" t="0" r="3175" b="10795"/>
-            <wp:docPr id="16" name="Picture 15"/>
+            <wp:extent cx="5272405" cy="3183255"/>
+            <wp:effectExtent l="0" t="0" r="635" b="1905"/>
+            <wp:docPr id="33" name="Picture 15"/>
             <wp:cNvGraphicFramePr>
               <a:graphicFrameLocks xmlns:a="http://schemas.openxmlformats.org/drawingml/2006/main" noChangeAspect="1"/>
             </wp:cNvGraphicFramePr>
@@ -1868,13 +2066,13 @@
               <a:graphicData uri="http://schemas.openxmlformats.org/drawingml/2006/picture">
                 <pic:pic xmlns:pic="http://schemas.openxmlformats.org/drawingml/2006/picture">
                   <pic:nvPicPr>
-                    <pic:cNvPr id="16" name="Picture 15"/>
+                    <pic:cNvPr id="33" name="Picture 15"/>
                     <pic:cNvPicPr>
                       <a:picLocks noChangeAspect="1"/>
                     </pic:cNvPicPr>
                   </pic:nvPicPr>
                   <pic:blipFill>
-                    <a:blip r:embed="rId17"/>
+                    <a:blip r:embed="rId21"/>
                     <a:stretch>
                       <a:fillRect/>
                     </a:stretch>
@@ -1882,7 +2080,7 @@
                   <pic:spPr>
                     <a:xfrm>
                       <a:off x="0" y="0"/>
-                      <a:ext cx="5269865" cy="1177925"/>
+                      <a:ext cx="5272405" cy="3183255"/>
                     </a:xfrm>
                     <a:prstGeom prst="rect">
                       <a:avLst/>
@@ -1899,236 +2097,236 @@
         </w:drawing>
       </w:r>
     </w:p>
+    <w:p>
+      <w:pPr>
+        <w:rPr>
+          <w:rFonts w:hint="default"/>
+          <w:lang w:val="en-US"/>
+        </w:rPr>
+      </w:pPr>
+    </w:p>
+    <w:p>
+      <w:pPr>
+        <w:rPr>
+          <w:rFonts w:hint="default" w:ascii="Arial Black" w:hAnsi="Arial Black" w:cs="Arial Black"/>
+          <w:sz w:val="24"/>
+          <w:szCs w:val="24"/>
+          <w:lang w:val="en-US"/>
+        </w:rPr>
+      </w:pPr>
+      <w:r>
+        <w:rPr>
+          <w:rFonts w:hint="default" w:ascii="Arial Black" w:hAnsi="Arial Black" w:cs="Arial Black"/>
+          <w:sz w:val="24"/>
+          <w:szCs w:val="24"/>
+          <w:lang w:val="en-US"/>
+        </w:rPr>
+        <w:t xml:space="preserve">Webpage link: </w:t>
+      </w:r>
+      <w:r>
+        <w:rPr>
+          <w:rFonts w:hint="default" w:ascii="Arial Black" w:hAnsi="Arial Black" w:cs="Arial Black"/>
+          <w:sz w:val="24"/>
+          <w:szCs w:val="24"/>
+          <w:lang w:val="en-US"/>
+        </w:rPr>
+        <w:fldChar w:fldCharType="begin"/>
+      </w:r>
+      <w:r>
+        <w:rPr>
+          <w:rFonts w:hint="default" w:ascii="Arial Black" w:hAnsi="Arial Black" w:cs="Arial Black"/>
+          <w:sz w:val="24"/>
+          <w:szCs w:val="24"/>
+          <w:lang w:val="en-US"/>
+        </w:rPr>
+        <w:instrText xml:space="preserve"> HYPERLINK "https://lujainzia127.github.io/" </w:instrText>
+      </w:r>
+      <w:r>
+        <w:rPr>
+          <w:rFonts w:hint="default" w:ascii="Arial Black" w:hAnsi="Arial Black" w:cs="Arial Black"/>
+          <w:sz w:val="24"/>
+          <w:szCs w:val="24"/>
+          <w:lang w:val="en-US"/>
+        </w:rPr>
+        <w:fldChar w:fldCharType="separate"/>
+      </w:r>
+      <w:r>
+        <w:rPr>
+          <w:rStyle w:val="4"/>
+          <w:rFonts w:hint="default" w:ascii="Arial Black" w:hAnsi="Arial Black" w:cs="Arial Black"/>
+          <w:sz w:val="24"/>
+          <w:szCs w:val="24"/>
+          <w:lang w:val="en-US"/>
+        </w:rPr>
+        <w:t>https://lujainzia127.github.io/</w:t>
+      </w:r>
+      <w:r>
+        <w:rPr>
+          <w:rFonts w:hint="default" w:ascii="Arial Black" w:hAnsi="Arial Black" w:cs="Arial Black"/>
+          <w:sz w:val="24"/>
+          <w:szCs w:val="24"/>
+          <w:lang w:val="en-US"/>
+        </w:rPr>
+        <w:fldChar w:fldCharType="end"/>
+      </w:r>
+      <w:r>
+        <w:rPr>
+          <w:rFonts w:hint="default" w:ascii="Arial Black" w:hAnsi="Arial Black" w:cs="Arial Black"/>
+          <w:sz w:val="24"/>
+          <w:szCs w:val="24"/>
+          <w:lang w:val="en-US"/>
+        </w:rPr>
+        <w:t xml:space="preserve"> </w:t>
+      </w:r>
+    </w:p>
+    <w:p>
+      <w:pPr>
+        <w:rPr>
+          <w:rFonts w:hint="default" w:ascii="Arial Black" w:hAnsi="Arial Black" w:cs="Arial Black"/>
+          <w:sz w:val="24"/>
+          <w:szCs w:val="24"/>
+          <w:lang w:val="en-US"/>
+        </w:rPr>
+      </w:pPr>
+      <w:r>
+        <w:rPr>
+          <w:rFonts w:hint="default" w:ascii="Arial Black" w:hAnsi="Arial Black" w:cs="Arial Black"/>
+          <w:sz w:val="24"/>
+          <w:szCs w:val="24"/>
+          <w:lang w:val="en-US"/>
+        </w:rPr>
+        <w:t xml:space="preserve">Gitea repo link: </w:t>
+      </w:r>
+      <w:r>
+        <w:rPr>
+          <w:rFonts w:hint="default" w:ascii="Arial Black" w:hAnsi="Arial Black" w:cs="Arial Black"/>
+          <w:sz w:val="24"/>
+          <w:szCs w:val="24"/>
+          <w:lang w:val="en-US"/>
+        </w:rPr>
+        <w:fldChar w:fldCharType="begin"/>
+      </w:r>
+      <w:r>
+        <w:rPr>
+          <w:rFonts w:hint="default" w:ascii="Arial Black" w:hAnsi="Arial Black" w:cs="Arial Black"/>
+          <w:sz w:val="24"/>
+          <w:szCs w:val="24"/>
+          <w:lang w:val="en-US"/>
+        </w:rPr>
+        <w:instrText xml:space="preserve"> HYPERLINK "https://gitea.com/lujainzia127/studentlist" </w:instrText>
+      </w:r>
+      <w:r>
+        <w:rPr>
+          <w:rFonts w:hint="default" w:ascii="Arial Black" w:hAnsi="Arial Black" w:cs="Arial Black"/>
+          <w:sz w:val="24"/>
+          <w:szCs w:val="24"/>
+          <w:lang w:val="en-US"/>
+        </w:rPr>
+        <w:fldChar w:fldCharType="separate"/>
+      </w:r>
+      <w:r>
+        <w:rPr>
+          <w:rStyle w:val="4"/>
+          <w:rFonts w:hint="default" w:ascii="Arial Black" w:hAnsi="Arial Black" w:cs="Arial Black"/>
+          <w:sz w:val="24"/>
+          <w:szCs w:val="24"/>
+          <w:lang w:val="en-US"/>
+        </w:rPr>
+        <w:t>https://gitea.com/lujainzia127/studentlist</w:t>
+      </w:r>
+      <w:r>
+        <w:rPr>
+          <w:rFonts w:hint="default" w:ascii="Arial Black" w:hAnsi="Arial Black" w:cs="Arial Black"/>
+          <w:sz w:val="24"/>
+          <w:szCs w:val="24"/>
+          <w:lang w:val="en-US"/>
+        </w:rPr>
+        <w:fldChar w:fldCharType="end"/>
+      </w:r>
+    </w:p>
+    <w:p>
+      <w:pPr>
+        <w:rPr>
+          <w:rFonts w:hint="default" w:ascii="Arial Black" w:hAnsi="Arial Black" w:cs="Arial Black"/>
+          <w:sz w:val="24"/>
+          <w:szCs w:val="24"/>
+          <w:lang w:val="en-US"/>
+        </w:rPr>
+      </w:pPr>
+      <w:r>
+        <w:rPr>
+          <w:rFonts w:hint="default" w:ascii="Arial Black" w:hAnsi="Arial Black" w:cs="Arial Black"/>
+          <w:sz w:val="24"/>
+          <w:szCs w:val="24"/>
+          <w:lang w:val="en-US"/>
+        </w:rPr>
+        <w:t xml:space="preserve">Github repo link: </w:t>
+      </w:r>
+      <w:r>
+        <w:rPr>
+          <w:rFonts w:hint="default" w:ascii="Arial Black" w:hAnsi="Arial Black" w:cs="Arial Black"/>
+          <w:sz w:val="24"/>
+          <w:szCs w:val="24"/>
+          <w:lang w:val="en-US"/>
+        </w:rPr>
+        <w:fldChar w:fldCharType="begin"/>
+      </w:r>
+      <w:r>
+        <w:rPr>
+          <w:rFonts w:hint="default" w:ascii="Arial Black" w:hAnsi="Arial Black" w:cs="Arial Black"/>
+          <w:sz w:val="24"/>
+          <w:szCs w:val="24"/>
+          <w:lang w:val="en-US"/>
+        </w:rPr>
+        <w:instrText xml:space="preserve"> HYPERLINK "https://github.com/lujainzia127/assign1" </w:instrText>
+      </w:r>
+      <w:r>
+        <w:rPr>
+          <w:rFonts w:hint="default" w:ascii="Arial Black" w:hAnsi="Arial Black" w:cs="Arial Black"/>
+          <w:sz w:val="24"/>
+          <w:szCs w:val="24"/>
+          <w:lang w:val="en-US"/>
+        </w:rPr>
+        <w:fldChar w:fldCharType="separate"/>
+      </w:r>
+      <w:r>
+        <w:rPr>
+          <w:rStyle w:val="4"/>
+          <w:rFonts w:hint="default" w:ascii="Arial Black" w:hAnsi="Arial Black" w:cs="Arial Black"/>
+          <w:sz w:val="24"/>
+          <w:szCs w:val="24"/>
+          <w:lang w:val="en-US"/>
+        </w:rPr>
+        <w:t>https://github.com/lujainzia127/assign1</w:t>
+      </w:r>
+      <w:r>
+        <w:rPr>
+          <w:rFonts w:hint="default" w:ascii="Arial Black" w:hAnsi="Arial Black" w:cs="Arial Black"/>
+          <w:sz w:val="24"/>
+          <w:szCs w:val="24"/>
+          <w:lang w:val="en-US"/>
+        </w:rPr>
+        <w:fldChar w:fldCharType="end"/>
+      </w:r>
+    </w:p>
+    <w:p>
+      <w:pPr>
+        <w:rPr>
+          <w:rFonts w:hint="default" w:ascii="Arial Black" w:hAnsi="Arial Black" w:cs="Arial Black"/>
+          <w:sz w:val="24"/>
+          <w:szCs w:val="24"/>
+          <w:lang w:val="en-US"/>
+        </w:rPr>
+      </w:pPr>
+    </w:p>
     <w:p/>
-    <w:p>
-      <w:pPr>
-        <w:rPr>
-          <w:rFonts w:hint="default"/>
-          <w:lang w:val="en-US"/>
-        </w:rPr>
-      </w:pPr>
-    </w:p>
-    <w:p>
-      <w:pPr>
-        <w:rPr>
-          <w:rFonts w:hint="default" w:ascii="Arial Black" w:hAnsi="Arial Black" w:cs="Arial Black"/>
-          <w:sz w:val="24"/>
-          <w:szCs w:val="24"/>
-          <w:lang w:val="en-US"/>
-        </w:rPr>
-      </w:pPr>
-      <w:r>
-        <w:rPr>
-          <w:rFonts w:hint="default" w:ascii="Arial Black" w:hAnsi="Arial Black" w:cs="Arial Black"/>
-          <w:sz w:val="24"/>
-          <w:szCs w:val="24"/>
-          <w:lang w:val="en-US"/>
-        </w:rPr>
-        <w:t xml:space="preserve">Webpage link: </w:t>
-      </w:r>
-      <w:r>
-        <w:rPr>
-          <w:rFonts w:hint="default" w:ascii="Arial Black" w:hAnsi="Arial Black" w:cs="Arial Black"/>
-          <w:sz w:val="24"/>
-          <w:szCs w:val="24"/>
-          <w:lang w:val="en-US"/>
-        </w:rPr>
-        <w:fldChar w:fldCharType="begin"/>
-      </w:r>
-      <w:r>
-        <w:rPr>
-          <w:rFonts w:hint="default" w:ascii="Arial Black" w:hAnsi="Arial Black" w:cs="Arial Black"/>
-          <w:sz w:val="24"/>
-          <w:szCs w:val="24"/>
-          <w:lang w:val="en-US"/>
-        </w:rPr>
-        <w:instrText xml:space="preserve"> HYPERLINK "https://lujainzia127.github.io/" </w:instrText>
-      </w:r>
-      <w:r>
-        <w:rPr>
-          <w:rFonts w:hint="default" w:ascii="Arial Black" w:hAnsi="Arial Black" w:cs="Arial Black"/>
-          <w:sz w:val="24"/>
-          <w:szCs w:val="24"/>
-          <w:lang w:val="en-US"/>
-        </w:rPr>
-        <w:fldChar w:fldCharType="separate"/>
-      </w:r>
-      <w:r>
-        <w:rPr>
-          <w:rStyle w:val="4"/>
-          <w:rFonts w:hint="default" w:ascii="Arial Black" w:hAnsi="Arial Black" w:cs="Arial Black"/>
-          <w:sz w:val="24"/>
-          <w:szCs w:val="24"/>
-          <w:lang w:val="en-US"/>
-        </w:rPr>
-        <w:t>https://lujainzia127.github.io/</w:t>
-      </w:r>
-      <w:r>
-        <w:rPr>
-          <w:rFonts w:hint="default" w:ascii="Arial Black" w:hAnsi="Arial Black" w:cs="Arial Black"/>
-          <w:sz w:val="24"/>
-          <w:szCs w:val="24"/>
-          <w:lang w:val="en-US"/>
-        </w:rPr>
-        <w:fldChar w:fldCharType="end"/>
-      </w:r>
-      <w:r>
-        <w:rPr>
-          <w:rFonts w:hint="default" w:ascii="Arial Black" w:hAnsi="Arial Black" w:cs="Arial Black"/>
-          <w:sz w:val="24"/>
-          <w:szCs w:val="24"/>
-          <w:lang w:val="en-US"/>
-        </w:rPr>
-        <w:t xml:space="preserve"> </w:t>
-      </w:r>
-    </w:p>
-    <w:p>
-      <w:pPr>
-        <w:rPr>
-          <w:rFonts w:hint="default" w:ascii="Arial Black" w:hAnsi="Arial Black" w:cs="Arial Black"/>
-          <w:sz w:val="24"/>
-          <w:szCs w:val="24"/>
-          <w:lang w:val="en-US"/>
-        </w:rPr>
-      </w:pPr>
-      <w:r>
-        <w:rPr>
-          <w:rFonts w:hint="default" w:ascii="Arial Black" w:hAnsi="Arial Black" w:cs="Arial Black"/>
-          <w:sz w:val="24"/>
-          <w:szCs w:val="24"/>
-          <w:lang w:val="en-US"/>
-        </w:rPr>
-        <w:t xml:space="preserve">Gitea repo link: </w:t>
-      </w:r>
-      <w:r>
-        <w:rPr>
-          <w:rFonts w:hint="default" w:ascii="Arial Black" w:hAnsi="Arial Black" w:cs="Arial Black"/>
-          <w:sz w:val="24"/>
-          <w:szCs w:val="24"/>
-          <w:lang w:val="en-US"/>
-        </w:rPr>
-        <w:fldChar w:fldCharType="begin"/>
-      </w:r>
-      <w:r>
-        <w:rPr>
-          <w:rFonts w:hint="default" w:ascii="Arial Black" w:hAnsi="Arial Black" w:cs="Arial Black"/>
-          <w:sz w:val="24"/>
-          <w:szCs w:val="24"/>
-          <w:lang w:val="en-US"/>
-        </w:rPr>
-        <w:instrText xml:space="preserve"> HYPERLINK "https://gitea.com/lujainzia127/Assignment-1.git" </w:instrText>
-      </w:r>
-      <w:r>
-        <w:rPr>
-          <w:rFonts w:hint="default" w:ascii="Arial Black" w:hAnsi="Arial Black" w:cs="Arial Black"/>
-          <w:sz w:val="24"/>
-          <w:szCs w:val="24"/>
-          <w:lang w:val="en-US"/>
-        </w:rPr>
-        <w:fldChar w:fldCharType="separate"/>
-      </w:r>
-      <w:r>
-        <w:rPr>
-          <w:rStyle w:val="4"/>
-          <w:rFonts w:hint="default" w:ascii="Arial Black" w:hAnsi="Arial Black" w:cs="Arial Black"/>
-          <w:sz w:val="24"/>
-          <w:szCs w:val="24"/>
-          <w:lang w:val="en-US"/>
-        </w:rPr>
-        <w:t>https://gitea.com/lujainzia127/Assignment-1.git</w:t>
-      </w:r>
-      <w:r>
-        <w:rPr>
-          <w:rFonts w:hint="default" w:ascii="Arial Black" w:hAnsi="Arial Black" w:cs="Arial Black"/>
-          <w:sz w:val="24"/>
-          <w:szCs w:val="24"/>
-          <w:lang w:val="en-US"/>
-        </w:rPr>
-        <w:fldChar w:fldCharType="end"/>
-      </w:r>
-    </w:p>
-    <w:p>
-      <w:pPr>
-        <w:rPr>
-          <w:rFonts w:hint="default" w:ascii="Arial Black" w:hAnsi="Arial Black" w:cs="Arial Black"/>
-          <w:sz w:val="24"/>
-          <w:szCs w:val="24"/>
-          <w:lang w:val="en-US"/>
-        </w:rPr>
-      </w:pPr>
-      <w:r>
-        <w:rPr>
-          <w:rFonts w:hint="default" w:ascii="Arial Black" w:hAnsi="Arial Black" w:cs="Arial Black"/>
-          <w:sz w:val="24"/>
-          <w:szCs w:val="24"/>
-          <w:lang w:val="en-US"/>
-        </w:rPr>
-        <w:t xml:space="preserve">Github repo link: </w:t>
-      </w:r>
-      <w:r>
-        <w:rPr>
-          <w:rFonts w:hint="default" w:ascii="Arial Black" w:hAnsi="Arial Black" w:cs="Arial Black"/>
-          <w:sz w:val="24"/>
-          <w:szCs w:val="24"/>
-          <w:lang w:val="en-US"/>
-        </w:rPr>
-        <w:fldChar w:fldCharType="begin"/>
-      </w:r>
-      <w:r>
-        <w:rPr>
-          <w:rFonts w:hint="default" w:ascii="Arial Black" w:hAnsi="Arial Black" w:cs="Arial Black"/>
-          <w:sz w:val="24"/>
-          <w:szCs w:val="24"/>
-          <w:lang w:val="en-US"/>
-        </w:rPr>
-        <w:instrText xml:space="preserve"> HYPERLINK "https://github.com/lujainzia127/Assignment-1.git" </w:instrText>
-      </w:r>
-      <w:r>
-        <w:rPr>
-          <w:rFonts w:hint="default" w:ascii="Arial Black" w:hAnsi="Arial Black" w:cs="Arial Black"/>
-          <w:sz w:val="24"/>
-          <w:szCs w:val="24"/>
-          <w:lang w:val="en-US"/>
-        </w:rPr>
-        <w:fldChar w:fldCharType="separate"/>
-      </w:r>
-      <w:r>
-        <w:rPr>
-          <w:rStyle w:val="4"/>
-          <w:rFonts w:hint="default" w:ascii="Arial Black" w:hAnsi="Arial Black" w:cs="Arial Black"/>
-          <w:sz w:val="24"/>
-          <w:szCs w:val="24"/>
-          <w:lang w:val="en-US"/>
-        </w:rPr>
-        <w:t>https://github.com/lujainzia127/Assignment-1.git</w:t>
-      </w:r>
-      <w:r>
-        <w:rPr>
-          <w:rFonts w:hint="default" w:ascii="Arial Black" w:hAnsi="Arial Black" w:cs="Arial Black"/>
-          <w:sz w:val="24"/>
-          <w:szCs w:val="24"/>
-          <w:lang w:val="en-US"/>
-        </w:rPr>
-        <w:fldChar w:fldCharType="end"/>
-      </w:r>
-    </w:p>
-    <w:p>
-      <w:pPr>
-        <w:rPr>
-          <w:rFonts w:hint="default" w:ascii="Arial Black" w:hAnsi="Arial Black" w:cs="Arial Black"/>
-          <w:sz w:val="24"/>
-          <w:szCs w:val="24"/>
-          <w:lang w:val="en-US"/>
-        </w:rPr>
-      </w:pPr>
-    </w:p>
     <w:p>
       <w:r>
         <w:drawing>
           <wp:inline distT="0" distB="0" distL="114300" distR="114300">
-            <wp:extent cx="5266055" cy="1967865"/>
-            <wp:effectExtent l="0" t="0" r="6985" b="13335"/>
-            <wp:docPr id="17" name="Picture 16"/>
+            <wp:extent cx="5269865" cy="2071370"/>
+            <wp:effectExtent l="0" t="0" r="3175" b="1270"/>
+            <wp:docPr id="34" name="Picture 16"/>
             <wp:cNvGraphicFramePr>
               <a:graphicFrameLocks xmlns:a="http://schemas.openxmlformats.org/drawingml/2006/main" noChangeAspect="1"/>
             </wp:cNvGraphicFramePr>
@@ -2136,13 +2334,13 @@
               <a:graphicData uri="http://schemas.openxmlformats.org/drawingml/2006/picture">
                 <pic:pic xmlns:pic="http://schemas.openxmlformats.org/drawingml/2006/picture">
                   <pic:nvPicPr>
-                    <pic:cNvPr id="17" name="Picture 16"/>
+                    <pic:cNvPr id="34" name="Picture 16"/>
                     <pic:cNvPicPr>
                       <a:picLocks noChangeAspect="1"/>
                     </pic:cNvPicPr>
                   </pic:nvPicPr>
                   <pic:blipFill>
-                    <a:blip r:embed="rId18"/>
+                    <a:blip r:embed="rId22"/>
                     <a:stretch>
                       <a:fillRect/>
                     </a:stretch>
@@ -2150,7 +2348,7 @@
                   <pic:spPr>
                     <a:xfrm>
                       <a:off x="0" y="0"/>
-                      <a:ext cx="5266055" cy="1967865"/>
+                      <a:ext cx="5269865" cy="2071370"/>
                     </a:xfrm>
                     <a:prstGeom prst="rect">
                       <a:avLst/>
@@ -2171,9 +2369,9 @@
       <w:r>
         <w:drawing>
           <wp:inline distT="0" distB="0" distL="114300" distR="114300">
-            <wp:extent cx="5267325" cy="2209165"/>
-            <wp:effectExtent l="0" t="0" r="5715" b="635"/>
-            <wp:docPr id="18" name="Picture 17"/>
+            <wp:extent cx="5260975" cy="2065020"/>
+            <wp:effectExtent l="0" t="0" r="12065" b="7620"/>
+            <wp:docPr id="35" name="Picture 17"/>
             <wp:cNvGraphicFramePr>
               <a:graphicFrameLocks xmlns:a="http://schemas.openxmlformats.org/drawingml/2006/main" noChangeAspect="1"/>
             </wp:cNvGraphicFramePr>
@@ -2181,13 +2379,13 @@
               <a:graphicData uri="http://schemas.openxmlformats.org/drawingml/2006/picture">
                 <pic:pic xmlns:pic="http://schemas.openxmlformats.org/drawingml/2006/picture">
                   <pic:nvPicPr>
-                    <pic:cNvPr id="18" name="Picture 17"/>
+                    <pic:cNvPr id="35" name="Picture 17"/>
                     <pic:cNvPicPr>
                       <a:picLocks noChangeAspect="1"/>
                     </pic:cNvPicPr>
                   </pic:nvPicPr>
                   <pic:blipFill>
-                    <a:blip r:embed="rId19"/>
+                    <a:blip r:embed="rId23"/>
                     <a:stretch>
                       <a:fillRect/>
                     </a:stretch>
@@ -2195,7 +2393,7 @@
                   <pic:spPr>
                     <a:xfrm>
                       <a:off x="0" y="0"/>
-                      <a:ext cx="5267325" cy="2209165"/>
+                      <a:ext cx="5260975" cy="2065020"/>
                     </a:xfrm>
                     <a:prstGeom prst="rect">
                       <a:avLst/>
@@ -2222,9 +2420,9 @@
       <w:r>
         <w:drawing>
           <wp:inline distT="0" distB="0" distL="114300" distR="114300">
-            <wp:extent cx="5270500" cy="878205"/>
-            <wp:effectExtent l="0" t="0" r="2540" b="5715"/>
-            <wp:docPr id="19" name="Picture 6"/>
+            <wp:extent cx="5272405" cy="1447800"/>
+            <wp:effectExtent l="0" t="0" r="635" b="0"/>
+            <wp:docPr id="36" name="Picture 18"/>
             <wp:cNvGraphicFramePr>
               <a:graphicFrameLocks xmlns:a="http://schemas.openxmlformats.org/drawingml/2006/main" noChangeAspect="1"/>
             </wp:cNvGraphicFramePr>
@@ -2232,13 +2430,13 @@
               <a:graphicData uri="http://schemas.openxmlformats.org/drawingml/2006/picture">
                 <pic:pic xmlns:pic="http://schemas.openxmlformats.org/drawingml/2006/picture">
                   <pic:nvPicPr>
-                    <pic:cNvPr id="19" name="Picture 6"/>
+                    <pic:cNvPr id="36" name="Picture 18"/>
                     <pic:cNvPicPr>
                       <a:picLocks noChangeAspect="1"/>
                     </pic:cNvPicPr>
                   </pic:nvPicPr>
                   <pic:blipFill>
-                    <a:blip r:embed="rId9"/>
+                    <a:blip r:embed="rId24"/>
                     <a:stretch>
                       <a:fillRect/>
                     </a:stretch>
@@ -2246,7 +2444,7 @@
                   <pic:spPr>
                     <a:xfrm>
                       <a:off x="0" y="0"/>
-                      <a:ext cx="5270500" cy="878205"/>
+                      <a:ext cx="5272405" cy="1447800"/>
                     </a:xfrm>
                     <a:prstGeom prst="rect">
                       <a:avLst/>
@@ -2262,6 +2460,8 @@
           </wp:inline>
         </w:drawing>
       </w:r>
+      <w:bookmarkStart w:id="0" w:name="_GoBack"/>
+      <w:bookmarkEnd w:id="0"/>
     </w:p>
     <w:sectPr>
       <w:pgSz w:w="11906" w:h="16838"/>

--- a/Assignment1/CC assignment 1.docx
+++ b/Assignment1/CC assignment 1.docx
@@ -411,9 +411,9 @@
       <w:r>
         <w:drawing>
           <wp:inline distT="0" distB="0" distL="114300" distR="114300">
-            <wp:extent cx="5268595" cy="2867660"/>
-            <wp:effectExtent l="0" t="0" r="4445" b="12700"/>
-            <wp:docPr id="3" name="Picture 2"/>
+            <wp:extent cx="5266690" cy="2560955"/>
+            <wp:effectExtent l="0" t="0" r="6350" b="14605"/>
+            <wp:docPr id="4" name="Picture 1"/>
             <wp:cNvGraphicFramePr>
               <a:graphicFrameLocks xmlns:a="http://schemas.openxmlformats.org/drawingml/2006/main" noChangeAspect="1"/>
             </wp:cNvGraphicFramePr>
@@ -421,7 +421,7 @@
               <a:graphicData uri="http://schemas.openxmlformats.org/drawingml/2006/picture">
                 <pic:pic xmlns:pic="http://schemas.openxmlformats.org/drawingml/2006/picture">
                   <pic:nvPicPr>
-                    <pic:cNvPr id="3" name="Picture 2"/>
+                    <pic:cNvPr id="4" name="Picture 1"/>
                     <pic:cNvPicPr>
                       <a:picLocks noChangeAspect="1"/>
                     </pic:cNvPicPr>
@@ -435,7 +435,7 @@
                   <pic:spPr>
                     <a:xfrm>
                       <a:off x="0" y="0"/>
-                      <a:ext cx="5268595" cy="2867660"/>
+                      <a:ext cx="5266690" cy="2560955"/>
                     </a:xfrm>
                     <a:prstGeom prst="rect">
                       <a:avLst/>
@@ -2195,7 +2195,7 @@
           <w:szCs w:val="24"/>
           <w:lang w:val="en-US"/>
         </w:rPr>
-        <w:t xml:space="preserve">Gitea repo link: </w:t>
+        <w:t xml:space="preserve">Github repo link: </w:t>
       </w:r>
       <w:r>
         <w:rPr>
@@ -2213,7 +2213,7 @@
           <w:szCs w:val="24"/>
           <w:lang w:val="en-US"/>
         </w:rPr>
-        <w:instrText xml:space="preserve"> HYPERLINK "https://gitea.com/lujainzia127/studentlist" </w:instrText>
+        <w:instrText xml:space="preserve"> HYPERLINK "https://github.com/lujainzia127/assign1" </w:instrText>
       </w:r>
       <w:r>
         <w:rPr>
@@ -2232,7 +2232,7 @@
           <w:szCs w:val="24"/>
           <w:lang w:val="en-US"/>
         </w:rPr>
-        <w:t>https://gitea.com/lujainzia127/studentlist</w:t>
+        <w:t>https://github.com/lujainzia127/assign1</w:t>
       </w:r>
       <w:r>
         <w:rPr>
@@ -2243,71 +2243,8 @@
         </w:rPr>
         <w:fldChar w:fldCharType="end"/>
       </w:r>
-    </w:p>
-    <w:p>
-      <w:pPr>
-        <w:rPr>
-          <w:rFonts w:hint="default" w:ascii="Arial Black" w:hAnsi="Arial Black" w:cs="Arial Black"/>
-          <w:sz w:val="24"/>
-          <w:szCs w:val="24"/>
-          <w:lang w:val="en-US"/>
-        </w:rPr>
-      </w:pPr>
-      <w:r>
-        <w:rPr>
-          <w:rFonts w:hint="default" w:ascii="Arial Black" w:hAnsi="Arial Black" w:cs="Arial Black"/>
-          <w:sz w:val="24"/>
-          <w:szCs w:val="24"/>
-          <w:lang w:val="en-US"/>
-        </w:rPr>
-        <w:t xml:space="preserve">Github repo link: </w:t>
-      </w:r>
-      <w:r>
-        <w:rPr>
-          <w:rFonts w:hint="default" w:ascii="Arial Black" w:hAnsi="Arial Black" w:cs="Arial Black"/>
-          <w:sz w:val="24"/>
-          <w:szCs w:val="24"/>
-          <w:lang w:val="en-US"/>
-        </w:rPr>
-        <w:fldChar w:fldCharType="begin"/>
-      </w:r>
-      <w:r>
-        <w:rPr>
-          <w:rFonts w:hint="default" w:ascii="Arial Black" w:hAnsi="Arial Black" w:cs="Arial Black"/>
-          <w:sz w:val="24"/>
-          <w:szCs w:val="24"/>
-          <w:lang w:val="en-US"/>
-        </w:rPr>
-        <w:instrText xml:space="preserve"> HYPERLINK "https://github.com/lujainzia127/assign1" </w:instrText>
-      </w:r>
-      <w:r>
-        <w:rPr>
-          <w:rFonts w:hint="default" w:ascii="Arial Black" w:hAnsi="Arial Black" w:cs="Arial Black"/>
-          <w:sz w:val="24"/>
-          <w:szCs w:val="24"/>
-          <w:lang w:val="en-US"/>
-        </w:rPr>
-        <w:fldChar w:fldCharType="separate"/>
-      </w:r>
-      <w:r>
-        <w:rPr>
-          <w:rStyle w:val="4"/>
-          <w:rFonts w:hint="default" w:ascii="Arial Black" w:hAnsi="Arial Black" w:cs="Arial Black"/>
-          <w:sz w:val="24"/>
-          <w:szCs w:val="24"/>
-          <w:lang w:val="en-US"/>
-        </w:rPr>
-        <w:t>https://github.com/lujainzia127/assign1</w:t>
-      </w:r>
-      <w:r>
-        <w:rPr>
-          <w:rFonts w:hint="default" w:ascii="Arial Black" w:hAnsi="Arial Black" w:cs="Arial Black"/>
-          <w:sz w:val="24"/>
-          <w:szCs w:val="24"/>
-          <w:lang w:val="en-US"/>
-        </w:rPr>
-        <w:fldChar w:fldCharType="end"/>
-      </w:r>
+      <w:bookmarkStart w:id="0" w:name="_GoBack"/>
+      <w:bookmarkEnd w:id="0"/>
     </w:p>
     <w:p>
       <w:pPr>
@@ -2369,9 +2306,9 @@
       <w:r>
         <w:drawing>
           <wp:inline distT="0" distB="0" distL="114300" distR="114300">
-            <wp:extent cx="5260975" cy="2065020"/>
-            <wp:effectExtent l="0" t="0" r="12065" b="7620"/>
-            <wp:docPr id="35" name="Picture 17"/>
+            <wp:extent cx="5260975" cy="2087245"/>
+            <wp:effectExtent l="0" t="0" r="12065" b="635"/>
+            <wp:docPr id="5" name="Picture 2"/>
             <wp:cNvGraphicFramePr>
               <a:graphicFrameLocks xmlns:a="http://schemas.openxmlformats.org/drawingml/2006/main" noChangeAspect="1"/>
             </wp:cNvGraphicFramePr>
@@ -2379,7 +2316,7 @@
               <a:graphicData uri="http://schemas.openxmlformats.org/drawingml/2006/picture">
                 <pic:pic xmlns:pic="http://schemas.openxmlformats.org/drawingml/2006/picture">
                   <pic:nvPicPr>
-                    <pic:cNvPr id="35" name="Picture 17"/>
+                    <pic:cNvPr id="5" name="Picture 2"/>
                     <pic:cNvPicPr>
                       <a:picLocks noChangeAspect="1"/>
                     </pic:cNvPicPr>
@@ -2393,7 +2330,7 @@
                   <pic:spPr>
                     <a:xfrm>
                       <a:off x="0" y="0"/>
-                      <a:ext cx="5260975" cy="2065020"/>
+                      <a:ext cx="5260975" cy="2087245"/>
                     </a:xfrm>
                     <a:prstGeom prst="rect">
                       <a:avLst/>
@@ -2460,8 +2397,6 @@
           </wp:inline>
         </w:drawing>
       </w:r>
-      <w:bookmarkStart w:id="0" w:name="_GoBack"/>
-      <w:bookmarkEnd w:id="0"/>
     </w:p>
     <w:sectPr>
       <w:pgSz w:w="11906" w:h="16838"/>
